--- a/Documentation/Project planning.docx
+++ b/Documentation/Project planning.docx
@@ -832,6 +832,52 @@
           </w:p>
         </w:tc>
       </w:tr>
+      <w:tr>
+        <w:tc>
+          <w:tcPr>
+            <w:tcW w:w="1555" w:type="dxa"/>
+          </w:tcPr>
+          <w:p>
+            <w:pPr>
+              <w:rPr>
+                <w:b/>
+                <w:bCs/>
+                <w:sz w:val="30"/>
+                <w:szCs w:val="30"/>
+                <w:lang w:val="en-US"/>
+              </w:rPr>
+            </w:pPr>
+            <w:r>
+              <w:rPr>
+                <w:b/>
+                <w:bCs/>
+                <w:sz w:val="30"/>
+                <w:szCs w:val="30"/>
+                <w:lang w:val="en-US"/>
+              </w:rPr>
+              <w:t>V4.0</w:t>
+            </w:r>
+          </w:p>
+        </w:tc>
+        <w:tc>
+          <w:tcPr>
+            <w:tcW w:w="7512" w:type="dxa"/>
+          </w:tcPr>
+          <w:p>
+            <w:pPr>
+              <w:rPr>
+                <w:lang w:val="en-US"/>
+              </w:rPr>
+            </w:pPr>
+            <w:r>
+              <w:rPr>
+                <w:lang w:val="en-US"/>
+              </w:rPr>
+              <w:t xml:space="preserve">Changed some user stories, added some that are associated with the blackjack game and losing a game. Also added color grading for completed or not completed user stories </w:t>
+            </w:r>
+          </w:p>
+        </w:tc>
+      </w:tr>
     </w:tbl>
     <w:p>
       <w:pPr>
@@ -972,7 +1018,6 @@
         <w:rPr>
           <w:lang w:val="nl-NL"/>
         </w:rPr>
-        <w:lastRenderedPageBreak/>
         <w:t>Table</w:t>
       </w:r>
       <w:proofErr w:type="spellEnd"/>
@@ -1873,6 +1918,40 @@
       </w:r>
       <w:bookmarkEnd w:id="4"/>
     </w:p>
+    <w:p>
+      <w:pPr>
+        <w:rPr>
+          <w:lang w:val="en-US"/>
+        </w:rPr>
+      </w:pPr>
+      <w:r>
+        <w:rPr>
+          <w:lang w:val="en-US"/>
+        </w:rPr>
+        <w:t xml:space="preserve">Completed = </w:t>
+      </w:r>
+      <w:r>
+        <w:rPr>
+          <w:color w:val="70AD47" w:themeColor="accent6"/>
+          <w:lang w:val="en-US"/>
+        </w:rPr>
+        <w:t>Green</w:t>
+      </w:r>
+      <w:r>
+        <w:rPr>
+          <w:lang w:val="en-US"/>
+        </w:rPr>
+        <w:br/>
+        <w:t xml:space="preserve">Not completed = </w:t>
+      </w:r>
+      <w:r>
+        <w:rPr>
+          <w:color w:val="FB8F8F"/>
+          <w:lang w:val="en-US"/>
+        </w:rPr>
+        <w:t>Red</w:t>
+      </w:r>
+    </w:p>
     <w:tbl>
       <w:tblPr>
         <w:tblStyle w:val="Tabelraster"/>
@@ -1887,7 +1966,7 @@
         <w:tc>
           <w:tcPr>
             <w:tcW w:w="9016" w:type="dxa"/>
-            <w:shd w:val="clear" w:color="auto" w:fill="EAF2FA"/>
+            <w:shd w:val="clear" w:color="auto" w:fill="A8D08D" w:themeFill="accent6" w:themeFillTint="99"/>
           </w:tcPr>
           <w:p>
             <w:pPr>
@@ -2155,7 +2234,7 @@
         <w:tc>
           <w:tcPr>
             <w:tcW w:w="9016" w:type="dxa"/>
-            <w:shd w:val="clear" w:color="auto" w:fill="EAF2FA"/>
+            <w:shd w:val="clear" w:color="auto" w:fill="A8D08D" w:themeFill="accent6" w:themeFillTint="99"/>
           </w:tcPr>
           <w:p>
             <w:pPr>
@@ -2186,33 +2265,45 @@
                 <w:szCs w:val="26"/>
                 <w:lang w:val="en-US"/>
               </w:rPr>
-              <w:t xml:space="preserve">User story </w:t>
-            </w:r>
+              <w:t>User story 2</w:t>
+            </w:r>
+            <w:r>
+              <w:rPr>
+                <w:sz w:val="26"/>
+                <w:szCs w:val="26"/>
+                <w:lang w:val="en-US"/>
+              </w:rPr>
+              <w:t xml:space="preserve"> (Story points: 1 week) – Priority </w:t>
+            </w:r>
+            <w:r>
+              <w:rPr>
+                <w:sz w:val="26"/>
+                <w:szCs w:val="26"/>
+                <w:lang w:val="en-US"/>
+              </w:rPr>
+              <w:t>8</w:t>
+            </w:r>
+          </w:p>
+          <w:p>
+            <w:pPr>
+              <w:contextualSpacing/>
+              <w:rPr>
+                <w:lang w:val="en-US"/>
+              </w:rPr>
+            </w:pPr>
             <w:r>
               <w:rPr>
                 <w:b/>
                 <w:bCs/>
-                <w:sz w:val="26"/>
-                <w:szCs w:val="26"/>
-                <w:lang w:val="en-US"/>
-              </w:rPr>
-              <w:t>2</w:t>
-            </w:r>
-            <w:r>
-              <w:rPr>
-                <w:sz w:val="26"/>
-                <w:szCs w:val="26"/>
-                <w:lang w:val="en-US"/>
-              </w:rPr>
-              <w:t xml:space="preserve"> (Story points: 1 week) – Priority </w:t>
-            </w:r>
-            <w:r>
-              <w:rPr>
-                <w:sz w:val="26"/>
-                <w:szCs w:val="26"/>
-                <w:lang w:val="en-US"/>
-              </w:rPr>
-              <w:t>8</w:t>
+                <w:lang w:val="en-US"/>
+              </w:rPr>
+              <w:t xml:space="preserve">As a </w:t>
+            </w:r>
+            <w:r>
+              <w:rPr>
+                <w:lang w:val="en-US"/>
+              </w:rPr>
+              <w:t>player</w:t>
             </w:r>
           </w:p>
           <w:p>
@@ -2228,41 +2319,13 @@
                 <w:bCs/>
                 <w:lang w:val="en-US"/>
               </w:rPr>
-              <w:t xml:space="preserve">As a </w:t>
-            </w:r>
-            <w:r>
-              <w:rPr>
-                <w:lang w:val="en-US"/>
-              </w:rPr>
-              <w:t>player</w:t>
-            </w:r>
-          </w:p>
-          <w:p>
-            <w:pPr>
-              <w:contextualSpacing/>
-              <w:rPr>
-                <w:lang w:val="en-US"/>
-              </w:rPr>
-            </w:pPr>
-            <w:r>
-              <w:rPr>
-                <w:b/>
-                <w:bCs/>
-                <w:lang w:val="en-US"/>
-              </w:rPr>
               <w:t xml:space="preserve">I can </w:t>
             </w:r>
             <w:r>
               <w:rPr>
                 <w:lang w:val="en-US"/>
               </w:rPr>
-              <w:t xml:space="preserve">play a game of </w:t>
-            </w:r>
-            <w:r>
-              <w:rPr>
-                <w:lang w:val="en-US"/>
-              </w:rPr>
-              <w:t>blackjack</w:t>
+              <w:t>play a game of blackjack</w:t>
             </w:r>
           </w:p>
           <w:p>
@@ -2324,13 +2387,7 @@
               <w:rPr>
                 <w:lang w:val="en-US"/>
               </w:rPr>
-              <w:t xml:space="preserve">The game starts </w:t>
-            </w:r>
-            <w:r>
-              <w:rPr>
-                <w:lang w:val="en-US"/>
-              </w:rPr>
-              <w:t xml:space="preserve">when the start criteria are </w:t>
+              <w:t xml:space="preserve">The game starts when the start criteria are </w:t>
             </w:r>
             <w:proofErr w:type="gramStart"/>
             <w:r>
@@ -2483,7 +2540,7 @@
         <w:tc>
           <w:tcPr>
             <w:tcW w:w="9016" w:type="dxa"/>
-            <w:shd w:val="clear" w:color="auto" w:fill="EAF2FA"/>
+            <w:shd w:val="clear" w:color="auto" w:fill="A8D08D" w:themeFill="accent6" w:themeFillTint="99"/>
           </w:tcPr>
           <w:p>
             <w:pPr>
@@ -2511,7 +2568,17 @@
                 <w:szCs w:val="26"/>
                 <w:lang w:val="en-US"/>
               </w:rPr>
-              <w:t>User story 2</w:t>
+              <w:t xml:space="preserve">User story </w:t>
+            </w:r>
+            <w:r>
+              <w:rPr>
+                <w:b/>
+                <w:bCs/>
+                <w:sz w:val="26"/>
+                <w:szCs w:val="26"/>
+                <w:lang w:val="en-US"/>
+              </w:rPr>
+              <w:t>3</w:t>
             </w:r>
             <w:r>
               <w:rPr>
@@ -2701,7 +2768,7 @@
         <w:tc>
           <w:tcPr>
             <w:tcW w:w="9016" w:type="dxa"/>
-            <w:shd w:val="clear" w:color="auto" w:fill="EAF2FA"/>
+            <w:shd w:val="clear" w:color="auto" w:fill="A8D08D" w:themeFill="accent6" w:themeFillTint="99"/>
           </w:tcPr>
           <w:p>
             <w:pPr>
@@ -2730,15 +2797,17 @@
                 <w:szCs w:val="26"/>
                 <w:lang w:val="en-US"/>
               </w:rPr>
-              <w:t>User story 3</w:t>
-            </w:r>
-            <w:r>
-              <w:rPr>
+              <w:t xml:space="preserve">User story </w:t>
+            </w:r>
+            <w:r>
+              <w:rPr>
+                <w:b/>
+                <w:bCs/>
                 <w:sz w:val="26"/>
                 <w:szCs w:val="26"/>
                 <w:lang w:val="en-US"/>
               </w:rPr>
-              <w:t xml:space="preserve"> (Story points: 1 week) – Priority </w:t>
+              <w:t>4</w:t>
             </w:r>
             <w:r>
               <w:rPr>
@@ -2746,6 +2815,14 @@
                 <w:szCs w:val="26"/>
                 <w:lang w:val="en-US"/>
               </w:rPr>
+              <w:t xml:space="preserve"> (Story points: 1 week) – Priority </w:t>
+            </w:r>
+            <w:r>
+              <w:rPr>
+                <w:sz w:val="26"/>
+                <w:szCs w:val="26"/>
+                <w:lang w:val="en-US"/>
+              </w:rPr>
               <w:t>7</w:t>
             </w:r>
           </w:p>
@@ -2782,6 +2859,7 @@
                 <w:bCs/>
                 <w:lang w:val="en-US"/>
               </w:rPr>
+              <w:lastRenderedPageBreak/>
               <w:t>I can</w:t>
             </w:r>
             <w:r>
@@ -2920,7 +2998,7 @@
         <w:tc>
           <w:tcPr>
             <w:tcW w:w="9016" w:type="dxa"/>
-            <w:shd w:val="clear" w:color="auto" w:fill="EAF2FA"/>
+            <w:shd w:val="clear" w:color="auto" w:fill="A8D08D" w:themeFill="accent6" w:themeFillTint="99"/>
           </w:tcPr>
           <w:p>
             <w:pPr>
@@ -2949,7 +3027,17 @@
                 <w:szCs w:val="26"/>
                 <w:lang w:val="en-US"/>
               </w:rPr>
-              <w:t xml:space="preserve">User story 4 </w:t>
+              <w:t xml:space="preserve">User story </w:t>
+            </w:r>
+            <w:r>
+              <w:rPr>
+                <w:b/>
+                <w:bCs/>
+                <w:sz w:val="26"/>
+                <w:szCs w:val="26"/>
+                <w:lang w:val="en-US"/>
+              </w:rPr>
+              <w:t xml:space="preserve">5 </w:t>
             </w:r>
             <w:r>
               <w:rPr>
@@ -3107,7 +3195,7 @@
         <w:tc>
           <w:tcPr>
             <w:tcW w:w="9016" w:type="dxa"/>
-            <w:shd w:val="clear" w:color="auto" w:fill="EAF2FA"/>
+            <w:shd w:val="clear" w:color="auto" w:fill="FB8F8F"/>
           </w:tcPr>
           <w:p>
             <w:pPr>
@@ -3144,7 +3232,7 @@
                 <w:szCs w:val="26"/>
                 <w:lang w:val="en-US"/>
               </w:rPr>
-              <w:t>5</w:t>
+              <w:t>6</w:t>
             </w:r>
             <w:r>
               <w:rPr>
@@ -3347,7 +3435,7 @@
         <w:tc>
           <w:tcPr>
             <w:tcW w:w="9016" w:type="dxa"/>
-            <w:shd w:val="clear" w:color="auto" w:fill="EAF2FA"/>
+            <w:shd w:val="clear" w:color="auto" w:fill="FB8F8F"/>
           </w:tcPr>
           <w:p>
             <w:pPr>
@@ -3384,7 +3472,7 @@
                 <w:szCs w:val="26"/>
                 <w:lang w:val="en-US"/>
               </w:rPr>
-              <w:t>6</w:t>
+              <w:t>7</w:t>
             </w:r>
             <w:r>
               <w:rPr>
@@ -3572,7 +3660,7 @@
         <w:tc>
           <w:tcPr>
             <w:tcW w:w="9016" w:type="dxa"/>
-            <w:shd w:val="clear" w:color="auto" w:fill="EAF2FA"/>
+            <w:shd w:val="clear" w:color="auto" w:fill="FB8F8F"/>
           </w:tcPr>
           <w:p>
             <w:pPr>
@@ -3611,7 +3699,7 @@
                 <w:szCs w:val="26"/>
                 <w:lang w:val="en-US"/>
               </w:rPr>
-              <w:t>7</w:t>
+              <w:t>8</w:t>
             </w:r>
             <w:r>
               <w:rPr>
@@ -3697,6 +3785,7 @@
                 <w:bCs/>
                 <w:lang w:val="en-US"/>
               </w:rPr>
+              <w:lastRenderedPageBreak/>
               <w:t>So that</w:t>
             </w:r>
             <w:r>
@@ -3735,7 +3824,6 @@
               <w:rPr>
                 <w:lang w:val="en-US"/>
               </w:rPr>
-              <w:lastRenderedPageBreak/>
               <w:t>The website displays a menu where the user can choose their own settings, such as the type of game, number of players and the minimum bet.</w:t>
             </w:r>
           </w:p>
@@ -3789,7 +3877,7 @@
         <w:tc>
           <w:tcPr>
             <w:tcW w:w="9016" w:type="dxa"/>
-            <w:shd w:val="clear" w:color="auto" w:fill="EAF2FA"/>
+            <w:shd w:val="clear" w:color="auto" w:fill="FB8F8F"/>
           </w:tcPr>
           <w:p>
             <w:pPr>
@@ -3826,7 +3914,7 @@
                 <w:szCs w:val="26"/>
                 <w:lang w:val="en-US"/>
               </w:rPr>
-              <w:t>8</w:t>
+              <w:t>9</w:t>
             </w:r>
             <w:r>
               <w:rPr>
@@ -4045,7 +4133,7 @@
         <w:tc>
           <w:tcPr>
             <w:tcW w:w="9016" w:type="dxa"/>
-            <w:shd w:val="clear" w:color="auto" w:fill="EAF2FA"/>
+            <w:shd w:val="clear" w:color="auto" w:fill="FB8F8F"/>
           </w:tcPr>
           <w:p>
             <w:pPr>
@@ -4082,7 +4170,7 @@
                 <w:szCs w:val="26"/>
                 <w:lang w:val="en-US"/>
               </w:rPr>
-              <w:t>9</w:t>
+              <w:t>10</w:t>
             </w:r>
             <w:r>
               <w:rPr>
@@ -4356,20 +4444,6 @@
     </w:p>
     <w:p>
       <w:pPr>
-        <w:rPr>
-          <w:lang w:val="en-US"/>
-        </w:rPr>
-      </w:pPr>
-    </w:p>
-    <w:p>
-      <w:pPr>
-        <w:rPr>
-          <w:lang w:val="en-US"/>
-        </w:rPr>
-      </w:pPr>
-    </w:p>
-    <w:p>
-      <w:pPr>
         <w:pStyle w:val="Kop2"/>
         <w:rPr>
           <w:lang w:val="en-US"/>
@@ -4380,6 +4454,7 @@
         <w:rPr>
           <w:lang w:val="en-US"/>
         </w:rPr>
+        <w:lastRenderedPageBreak/>
         <w:t>User requirements</w:t>
       </w:r>
       <w:bookmarkEnd w:id="5"/>
@@ -5835,6 +5910,7 @@
         <w:rPr>
           <w:lang w:val="en-US"/>
         </w:rPr>
+        <w:lastRenderedPageBreak/>
         <w:t>Test plan</w:t>
       </w:r>
       <w:bookmarkEnd w:id="6"/>
@@ -7419,14 +7495,7 @@
               <w:rPr>
                 <w:lang w:val="en-US"/>
               </w:rPr>
-              <w:t xml:space="preserve"> and email) and can change them. Upon </w:t>
-            </w:r>
-            <w:r>
-              <w:rPr>
-                <w:lang w:val="en-US"/>
-              </w:rPr>
-              <w:lastRenderedPageBreak/>
-              <w:t>clicking ‘save’ these changes are saved.</w:t>
+              <w:t xml:space="preserve"> and email) and can change them. Upon clicking ‘save’ these changes are saved.</w:t>
             </w:r>
           </w:p>
         </w:tc>
@@ -9990,6 +10059,25 @@
 </file>
 
 <file path=customXml/item1.xml><?xml version="1.0" encoding="utf-8"?>
+<?mso-contentType ?>
+<FormTemplates xmlns="http://schemas.microsoft.com/sharepoint/v3/contenttype/forms">
+  <Display>DocumentLibraryForm</Display>
+  <Edit>DocumentLibraryForm</Edit>
+  <New>DocumentLibraryForm</New>
+</FormTemplates>
+</file>
+
+<file path=customXml/item2.xml><?xml version="1.0" encoding="utf-8"?>
+<p:properties xmlns:p="http://schemas.microsoft.com/office/2006/metadata/properties" xmlns:xsi="http://www.w3.org/2001/XMLSchema-instance" xmlns:pc="http://schemas.microsoft.com/office/infopath/2007/PartnerControls">
+  <documentManagement/>
+</p:properties>
+</file>
+
+<file path=customXml/item3.xml><?xml version="1.0" encoding="utf-8"?>
+<b:Sources xmlns:b="http://schemas.openxmlformats.org/officeDocument/2006/bibliography" xmlns="http://schemas.openxmlformats.org/officeDocument/2006/bibliography" SelectedStyle="\APASixthEditionOfficeOnline.xsl" StyleName="APA" Version="6"/>
+</file>
+
+<file path=customXml/item4.xml><?xml version="1.0" encoding="utf-8"?>
 <ct:contentTypeSchema xmlns:ct="http://schemas.microsoft.com/office/2006/metadata/contentType" xmlns:ma="http://schemas.microsoft.com/office/2006/metadata/properties/metaAttributes" ct:_="" ma:_="" ma:contentTypeName="Document" ma:contentTypeID="0x010100BC614DF99820704E93DCE81FF81F8531" ma:contentTypeVersion="9" ma:contentTypeDescription="Een nieuw document maken." ma:contentTypeScope="" ma:versionID="1e64c87399a5da1350bd1742836d62c1">
   <xsd:schema xmlns:xsd="http://www.w3.org/2001/XMLSchema" xmlns:xs="http://www.w3.org/2001/XMLSchema" xmlns:p="http://schemas.microsoft.com/office/2006/metadata/properties" xmlns:ns3="0e4fa681-cb3d-4b81-a62f-170eb199a75c" xmlns:ns4="bdbfcc3d-db77-4e1c-81fb-45c371dbc916" targetNamespace="http://schemas.microsoft.com/office/2006/metadata/properties" ma:root="true" ma:fieldsID="5258cb1053d7eb405e1ad2fe58adb11d" ns3:_="" ns4:_="">
     <xsd:import namespace="0e4fa681-cb3d-4b81-a62f-170eb199a75c"/>
@@ -10186,26 +10274,32 @@
 </ct:contentTypeSchema>
 </file>
 
-<file path=customXml/item2.xml><?xml version="1.0" encoding="utf-8"?>
-<b:Sources xmlns:b="http://schemas.openxmlformats.org/officeDocument/2006/bibliography" xmlns="http://schemas.openxmlformats.org/officeDocument/2006/bibliography" SelectedStyle="\APASixthEditionOfficeOnline.xsl" StyleName="APA" Version="6"/>
+<file path=customXml/itemProps1.xml><?xml version="1.0" encoding="utf-8"?>
+<ds:datastoreItem xmlns:ds="http://schemas.openxmlformats.org/officeDocument/2006/customXml" ds:itemID="{218063A7-4C13-4CED-92A2-1E1D31983CA7}">
+  <ds:schemaRefs>
+    <ds:schemaRef ds:uri="http://schemas.microsoft.com/sharepoint/v3/contenttype/forms"/>
+  </ds:schemaRefs>
+</ds:datastoreItem>
 </file>
 
-<file path=customXml/item3.xml><?xml version="1.0" encoding="utf-8"?>
-<p:properties xmlns:p="http://schemas.microsoft.com/office/2006/metadata/properties" xmlns:xsi="http://www.w3.org/2001/XMLSchema-instance" xmlns:pc="http://schemas.microsoft.com/office/infopath/2007/PartnerControls">
-  <documentManagement/>
-</p:properties>
+<file path=customXml/itemProps2.xml><?xml version="1.0" encoding="utf-8"?>
+<ds:datastoreItem xmlns:ds="http://schemas.openxmlformats.org/officeDocument/2006/customXml" ds:itemID="{E9D947BE-B3F3-4070-9BA1-53F8BEF77DC6}">
+  <ds:schemaRefs>
+    <ds:schemaRef ds:uri="http://schemas.microsoft.com/office/2006/metadata/properties"/>
+    <ds:schemaRef ds:uri="http://schemas.microsoft.com/office/infopath/2007/PartnerControls"/>
+  </ds:schemaRefs>
+</ds:datastoreItem>
 </file>
 
-<file path=customXml/item4.xml><?xml version="1.0" encoding="utf-8"?>
-<?mso-contentType ?>
-<FormTemplates xmlns="http://schemas.microsoft.com/sharepoint/v3/contenttype/forms">
-  <Display>DocumentLibraryForm</Display>
-  <Edit>DocumentLibraryForm</Edit>
-  <New>DocumentLibraryForm</New>
-</FormTemplates>
+<file path=customXml/itemProps3.xml><?xml version="1.0" encoding="utf-8"?>
+<ds:datastoreItem xmlns:ds="http://schemas.openxmlformats.org/officeDocument/2006/customXml" ds:itemID="{6576ECCD-BE75-476B-B040-6BBA5441CC11}">
+  <ds:schemaRefs>
+    <ds:schemaRef ds:uri="http://schemas.openxmlformats.org/officeDocument/2006/bibliography"/>
+  </ds:schemaRefs>
+</ds:datastoreItem>
 </file>
 
-<file path=customXml/itemProps1.xml><?xml version="1.0" encoding="utf-8"?>
+<file path=customXml/itemProps4.xml><?xml version="1.0" encoding="utf-8"?>
 <ds:datastoreItem xmlns:ds="http://schemas.openxmlformats.org/officeDocument/2006/customXml" ds:itemID="{0DAA4FB7-BB51-4958-A2DC-B03F6DADC677}">
   <ds:schemaRefs>
     <ds:schemaRef ds:uri="http://schemas.microsoft.com/office/2006/metadata/contentType"/>
@@ -10222,29 +10316,4 @@
     <ds:schemaRef ds:uri="http://schemas.microsoft.com/internal/obd"/>
   </ds:schemaRefs>
 </ds:datastoreItem>
-</file>
-
-<file path=customXml/itemProps2.xml><?xml version="1.0" encoding="utf-8"?>
-<ds:datastoreItem xmlns:ds="http://schemas.openxmlformats.org/officeDocument/2006/customXml" ds:itemID="{6576ECCD-BE75-476B-B040-6BBA5441CC11}">
-  <ds:schemaRefs>
-    <ds:schemaRef ds:uri="http://schemas.openxmlformats.org/officeDocument/2006/bibliography"/>
-  </ds:schemaRefs>
-</ds:datastoreItem>
-</file>
-
-<file path=customXml/itemProps3.xml><?xml version="1.0" encoding="utf-8"?>
-<ds:datastoreItem xmlns:ds="http://schemas.openxmlformats.org/officeDocument/2006/customXml" ds:itemID="{E9D947BE-B3F3-4070-9BA1-53F8BEF77DC6}">
-  <ds:schemaRefs>
-    <ds:schemaRef ds:uri="http://schemas.microsoft.com/office/2006/metadata/properties"/>
-    <ds:schemaRef ds:uri="http://schemas.microsoft.com/office/infopath/2007/PartnerControls"/>
-  </ds:schemaRefs>
-</ds:datastoreItem>
-</file>
-
-<file path=customXml/itemProps4.xml><?xml version="1.0" encoding="utf-8"?>
-<ds:datastoreItem xmlns:ds="http://schemas.openxmlformats.org/officeDocument/2006/customXml" ds:itemID="{218063A7-4C13-4CED-92A2-1E1D31983CA7}">
-  <ds:schemaRefs>
-    <ds:schemaRef ds:uri="http://schemas.microsoft.com/sharepoint/v3/contenttype/forms"/>
-  </ds:schemaRefs>
-</ds:datastoreItem>
 </file>
--- a/Documentation/Project planning.docx
+++ b/Documentation/Project planning.docx
@@ -264,30 +264,14 @@
         </w:rPr>
       </w:pPr>
       <w:bookmarkStart w:id="0" w:name="_Toc87047904"/>
-      <w:proofErr w:type="spellStart"/>
       <w:r>
         <w:rPr>
           <w:lang w:val="nl-NL"/>
         </w:rPr>
         <w:lastRenderedPageBreak/>
-        <w:t>Versioning</w:t>
-      </w:r>
-      <w:proofErr w:type="spellEnd"/>
-      <w:r>
-        <w:rPr>
-          <w:lang w:val="nl-NL"/>
-        </w:rPr>
-        <w:t xml:space="preserve"> </w:t>
-      </w:r>
-      <w:proofErr w:type="spellStart"/>
-      <w:r>
-        <w:rPr>
-          <w:lang w:val="nl-NL"/>
-        </w:rPr>
-        <w:t>table</w:t>
+        <w:t>Versioning table</w:t>
       </w:r>
       <w:bookmarkEnd w:id="0"/>
-      <w:proofErr w:type="spellEnd"/>
     </w:p>
     <w:tbl>
       <w:tblPr>
@@ -993,39 +977,18 @@
     </w:p>
     <w:p>
       <w:pPr>
-        <w:rPr>
-          <w:lang w:val="en-US"/>
-        </w:rPr>
-      </w:pPr>
-    </w:p>
-    <w:p>
-      <w:pPr>
-        <w:rPr>
-          <w:lang w:val="en-US"/>
-        </w:rPr>
-      </w:pPr>
-    </w:p>
-    <w:p>
-      <w:pPr>
         <w:pStyle w:val="Kop1"/>
         <w:rPr>
           <w:lang w:val="nl-NL"/>
         </w:rPr>
       </w:pPr>
       <w:bookmarkStart w:id="1" w:name="_Toc87047905"/>
-      <w:proofErr w:type="spellStart"/>
       <w:r>
         <w:rPr>
           <w:lang w:val="nl-NL"/>
         </w:rPr>
-        <w:t>Table</w:t>
-      </w:r>
-      <w:proofErr w:type="spellEnd"/>
-      <w:r>
-        <w:rPr>
-          <w:lang w:val="nl-NL"/>
-        </w:rPr>
-        <w:t xml:space="preserve"> of contents</w:t>
+        <w:lastRenderedPageBreak/>
+        <w:t>Table of contents</w:t>
       </w:r>
       <w:bookmarkEnd w:id="1"/>
     </w:p>
@@ -2137,21 +2100,7 @@
               <w:rPr>
                 <w:lang w:val="en-US"/>
               </w:rPr>
-              <w:t xml:space="preserve">when the start criteria are </w:t>
-            </w:r>
-            <w:proofErr w:type="gramStart"/>
-            <w:r>
-              <w:rPr>
-                <w:lang w:val="en-US"/>
-              </w:rPr>
-              <w:t>met</w:t>
-            </w:r>
-            <w:proofErr w:type="gramEnd"/>
-            <w:r>
-              <w:rPr>
-                <w:lang w:val="en-US"/>
-              </w:rPr>
-              <w:t xml:space="preserve"> and the player pressed on the start button.</w:t>
+              <w:t>when the start criteria are met and the player pressed on the start button.</w:t>
             </w:r>
           </w:p>
           <w:p>
@@ -2387,21 +2336,7 @@
               <w:rPr>
                 <w:lang w:val="en-US"/>
               </w:rPr>
-              <w:t xml:space="preserve">The game starts when the start criteria are </w:t>
-            </w:r>
-            <w:proofErr w:type="gramStart"/>
-            <w:r>
-              <w:rPr>
-                <w:lang w:val="en-US"/>
-              </w:rPr>
-              <w:t>met</w:t>
-            </w:r>
-            <w:proofErr w:type="gramEnd"/>
-            <w:r>
-              <w:rPr>
-                <w:lang w:val="en-US"/>
-              </w:rPr>
-              <w:t xml:space="preserve"> and the player pressed on the start button.</w:t>
+              <w:t>The game starts when the start criteria are met and the player pressed on the start button.</w:t>
             </w:r>
           </w:p>
           <w:p>
@@ -2425,21 +2360,7 @@
               <w:rPr>
                 <w:lang w:val="en-US"/>
               </w:rPr>
-              <w:t xml:space="preserve">and the dealer </w:t>
-            </w:r>
-            <w:proofErr w:type="gramStart"/>
-            <w:r>
-              <w:rPr>
-                <w:lang w:val="en-US"/>
-              </w:rPr>
-              <w:t>gets</w:t>
-            </w:r>
-            <w:proofErr w:type="gramEnd"/>
-            <w:r>
-              <w:rPr>
-                <w:lang w:val="en-US"/>
-              </w:rPr>
-              <w:t xml:space="preserve"> two cards.</w:t>
+              <w:t>and the dealer gets two cards.</w:t>
             </w:r>
           </w:p>
           <w:p>
@@ -2687,21 +2608,7 @@
               <w:rPr>
                 <w:lang w:val="en-US"/>
               </w:rPr>
-              <w:t xml:space="preserve">The user </w:t>
-            </w:r>
-            <w:proofErr w:type="spellStart"/>
-            <w:r>
-              <w:rPr>
-                <w:lang w:val="en-US"/>
-              </w:rPr>
-              <w:t>can not</w:t>
-            </w:r>
-            <w:proofErr w:type="spellEnd"/>
-            <w:r>
-              <w:rPr>
-                <w:lang w:val="en-US"/>
-              </w:rPr>
-              <w:t xml:space="preserve"> bet any more points than he/she owns.</w:t>
+              <w:t>The user can not bet any more points than he/she owns.</w:t>
             </w:r>
           </w:p>
           <w:p>
@@ -2719,21 +2626,7 @@
               <w:rPr>
                 <w:lang w:val="en-US"/>
               </w:rPr>
-              <w:t xml:space="preserve">If the game has a minimum bet set in place, the user has to at least bet that </w:t>
-            </w:r>
-            <w:proofErr w:type="gramStart"/>
-            <w:r>
-              <w:rPr>
-                <w:lang w:val="en-US"/>
-              </w:rPr>
-              <w:t>amount</w:t>
-            </w:r>
-            <w:proofErr w:type="gramEnd"/>
-            <w:r>
-              <w:rPr>
-                <w:lang w:val="en-US"/>
-              </w:rPr>
-              <w:t xml:space="preserve"> of points.</w:t>
+              <w:t>If the game has a minimum bet set in place, the user has to at least bet that amount of points.</w:t>
             </w:r>
           </w:p>
           <w:p>
@@ -3362,21 +3255,7 @@
               <w:rPr>
                 <w:lang w:val="en-US"/>
               </w:rPr>
-              <w:t xml:space="preserve">The member </w:t>
-            </w:r>
-            <w:proofErr w:type="spellStart"/>
-            <w:r>
-              <w:rPr>
-                <w:lang w:val="en-US"/>
-              </w:rPr>
-              <w:t>can not</w:t>
-            </w:r>
-            <w:proofErr w:type="spellEnd"/>
-            <w:r>
-              <w:rPr>
-                <w:lang w:val="en-US"/>
-              </w:rPr>
-              <w:t xml:space="preserve"> join the game if it has already started.</w:t>
+              <w:t>The member can not join the game if it has already started.</w:t>
             </w:r>
           </w:p>
           <w:p>
@@ -3630,21 +3509,7 @@
               <w:rPr>
                 <w:lang w:val="en-US"/>
               </w:rPr>
-              <w:t xml:space="preserve">A guest (not logged in user) </w:t>
-            </w:r>
-            <w:proofErr w:type="spellStart"/>
-            <w:r>
-              <w:rPr>
-                <w:lang w:val="en-US"/>
-              </w:rPr>
-              <w:t>can not</w:t>
-            </w:r>
-            <w:proofErr w:type="spellEnd"/>
-            <w:r>
-              <w:rPr>
-                <w:lang w:val="en-US"/>
-              </w:rPr>
-              <w:t xml:space="preserve"> interact with any of the games.</w:t>
+              <w:t>A guest (not logged in user) can not interact with any of the games.</w:t>
             </w:r>
           </w:p>
           <w:p>
@@ -4064,21 +3929,7 @@
               <w:rPr>
                 <w:lang w:val="en-US"/>
               </w:rPr>
-              <w:t xml:space="preserve">The website adds an account to the database with relevant information, like e-mail, </w:t>
-            </w:r>
-            <w:proofErr w:type="gramStart"/>
-            <w:r>
-              <w:rPr>
-                <w:lang w:val="en-US"/>
-              </w:rPr>
-              <w:t>username</w:t>
-            </w:r>
-            <w:proofErr w:type="gramEnd"/>
-            <w:r>
-              <w:rPr>
-                <w:lang w:val="en-US"/>
-              </w:rPr>
-              <w:t xml:space="preserve"> and password.</w:t>
+              <w:t>The website adds an account to the database with relevant information, like e-mail, username and password.</w:t>
             </w:r>
           </w:p>
           <w:p>
@@ -5445,21 +5296,7 @@
               <w:rPr>
                 <w:lang w:val="en-US"/>
               </w:rPr>
-              <w:t xml:space="preserve">like the </w:t>
-            </w:r>
-            <w:proofErr w:type="gramStart"/>
-            <w:r>
-              <w:rPr>
-                <w:lang w:val="en-US"/>
-              </w:rPr>
-              <w:t>amount</w:t>
-            </w:r>
-            <w:proofErr w:type="gramEnd"/>
-            <w:r>
-              <w:rPr>
-                <w:lang w:val="en-US"/>
-              </w:rPr>
-              <w:t xml:space="preserve"> of points earned on each game</w:t>
+              <w:t>like the amount of points earned on each game</w:t>
             </w:r>
           </w:p>
         </w:tc>
@@ -6801,21 +6638,7 @@
               <w:rPr>
                 <w:lang w:val="en-US"/>
               </w:rPr>
-              <w:t xml:space="preserve">User is logged in </w:t>
-            </w:r>
-            <w:proofErr w:type="gramStart"/>
-            <w:r>
-              <w:rPr>
-                <w:lang w:val="en-US"/>
-              </w:rPr>
-              <w:t>and on the game</w:t>
-            </w:r>
-            <w:proofErr w:type="gramEnd"/>
-            <w:r>
-              <w:rPr>
-                <w:lang w:val="en-US"/>
-              </w:rPr>
-              <w:t>-list screen</w:t>
+              <w:t>User is logged in and on the game-list screen</w:t>
             </w:r>
           </w:p>
         </w:tc>
@@ -7174,21 +6997,7 @@
               <w:rPr>
                 <w:lang w:val="en-US"/>
               </w:rPr>
-              <w:t xml:space="preserve">The user is presented with options for the session they want to start. These options </w:t>
-            </w:r>
-            <w:proofErr w:type="gramStart"/>
-            <w:r>
-              <w:rPr>
-                <w:lang w:val="en-US"/>
-              </w:rPr>
-              <w:t>are:</w:t>
-            </w:r>
-            <w:proofErr w:type="gramEnd"/>
-            <w:r>
-              <w:rPr>
-                <w:lang w:val="en-US"/>
-              </w:rPr>
-              <w:t xml:space="preserve"> type of game, maximum number of players and the minimum bet required. After choosing the preferred settings, the user can start the game.</w:t>
+              <w:t>The user is presented with options for the session they want to start. These options are: type of game, maximum number of players and the minimum bet required. After choosing the preferred settings, the user can start the game.</w:t>
             </w:r>
           </w:p>
         </w:tc>
@@ -7302,21 +7111,7 @@
               <w:rPr>
                 <w:lang w:val="en-US"/>
               </w:rPr>
-              <w:t xml:space="preserve">The guest </w:t>
-            </w:r>
-            <w:proofErr w:type="gramStart"/>
-            <w:r>
-              <w:rPr>
-                <w:lang w:val="en-US"/>
-              </w:rPr>
-              <w:t>has to</w:t>
-            </w:r>
-            <w:proofErr w:type="gramEnd"/>
-            <w:r>
-              <w:rPr>
-                <w:lang w:val="en-US"/>
-              </w:rPr>
-              <w:t xml:space="preserve"> fill in the options of e-mail, password and name. The system will check if the user does not exist already. If not, an account is created. </w:t>
+              <w:t xml:space="preserve">The guest has to fill in the options of e-mail, password and name. The system will check if the user does not exist already. If not, an account is created. </w:t>
             </w:r>
           </w:p>
         </w:tc>
@@ -7481,21 +7276,7 @@
               <w:rPr>
                 <w:lang w:val="en-US"/>
               </w:rPr>
-              <w:t xml:space="preserve">The user sees the editable fields (name, </w:t>
-            </w:r>
-            <w:proofErr w:type="gramStart"/>
-            <w:r>
-              <w:rPr>
-                <w:lang w:val="en-US"/>
-              </w:rPr>
-              <w:t>password</w:t>
-            </w:r>
-            <w:proofErr w:type="gramEnd"/>
-            <w:r>
-              <w:rPr>
-                <w:lang w:val="en-US"/>
-              </w:rPr>
-              <w:t xml:space="preserve"> and email) and can change them. Upon clicking ‘save’ these changes are saved.</w:t>
+              <w:t>The user sees the editable fields (name, password and email) and can change them. Upon clicking ‘save’ these changes are saved.</w:t>
             </w:r>
           </w:p>
         </w:tc>
@@ -10059,25 +9840,6 @@
 </file>
 
 <file path=customXml/item1.xml><?xml version="1.0" encoding="utf-8"?>
-<?mso-contentType ?>
-<FormTemplates xmlns="http://schemas.microsoft.com/sharepoint/v3/contenttype/forms">
-  <Display>DocumentLibraryForm</Display>
-  <Edit>DocumentLibraryForm</Edit>
-  <New>DocumentLibraryForm</New>
-</FormTemplates>
-</file>
-
-<file path=customXml/item2.xml><?xml version="1.0" encoding="utf-8"?>
-<p:properties xmlns:p="http://schemas.microsoft.com/office/2006/metadata/properties" xmlns:xsi="http://www.w3.org/2001/XMLSchema-instance" xmlns:pc="http://schemas.microsoft.com/office/infopath/2007/PartnerControls">
-  <documentManagement/>
-</p:properties>
-</file>
-
-<file path=customXml/item3.xml><?xml version="1.0" encoding="utf-8"?>
-<b:Sources xmlns:b="http://schemas.openxmlformats.org/officeDocument/2006/bibliography" xmlns="http://schemas.openxmlformats.org/officeDocument/2006/bibliography" SelectedStyle="\APASixthEditionOfficeOnline.xsl" StyleName="APA" Version="6"/>
-</file>
-
-<file path=customXml/item4.xml><?xml version="1.0" encoding="utf-8"?>
 <ct:contentTypeSchema xmlns:ct="http://schemas.microsoft.com/office/2006/metadata/contentType" xmlns:ma="http://schemas.microsoft.com/office/2006/metadata/properties/metaAttributes" ct:_="" ma:_="" ma:contentTypeName="Document" ma:contentTypeID="0x010100BC614DF99820704E93DCE81FF81F8531" ma:contentTypeVersion="9" ma:contentTypeDescription="Een nieuw document maken." ma:contentTypeScope="" ma:versionID="1e64c87399a5da1350bd1742836d62c1">
   <xsd:schema xmlns:xsd="http://www.w3.org/2001/XMLSchema" xmlns:xs="http://www.w3.org/2001/XMLSchema" xmlns:p="http://schemas.microsoft.com/office/2006/metadata/properties" xmlns:ns3="0e4fa681-cb3d-4b81-a62f-170eb199a75c" xmlns:ns4="bdbfcc3d-db77-4e1c-81fb-45c371dbc916" targetNamespace="http://schemas.microsoft.com/office/2006/metadata/properties" ma:root="true" ma:fieldsID="5258cb1053d7eb405e1ad2fe58adb11d" ns3:_="" ns4:_="">
     <xsd:import namespace="0e4fa681-cb3d-4b81-a62f-170eb199a75c"/>
@@ -10274,32 +10036,26 @@
 </ct:contentTypeSchema>
 </file>
 
-<file path=customXml/itemProps1.xml><?xml version="1.0" encoding="utf-8"?>
-<ds:datastoreItem xmlns:ds="http://schemas.openxmlformats.org/officeDocument/2006/customXml" ds:itemID="{218063A7-4C13-4CED-92A2-1E1D31983CA7}">
-  <ds:schemaRefs>
-    <ds:schemaRef ds:uri="http://schemas.microsoft.com/sharepoint/v3/contenttype/forms"/>
-  </ds:schemaRefs>
-</ds:datastoreItem>
+<file path=customXml/item2.xml><?xml version="1.0" encoding="utf-8"?>
+<b:Sources xmlns:b="http://schemas.openxmlformats.org/officeDocument/2006/bibliography" xmlns="http://schemas.openxmlformats.org/officeDocument/2006/bibliography" SelectedStyle="\APASixthEditionOfficeOnline.xsl" StyleName="APA" Version="6"/>
 </file>
 
-<file path=customXml/itemProps2.xml><?xml version="1.0" encoding="utf-8"?>
-<ds:datastoreItem xmlns:ds="http://schemas.openxmlformats.org/officeDocument/2006/customXml" ds:itemID="{E9D947BE-B3F3-4070-9BA1-53F8BEF77DC6}">
-  <ds:schemaRefs>
-    <ds:schemaRef ds:uri="http://schemas.microsoft.com/office/2006/metadata/properties"/>
-    <ds:schemaRef ds:uri="http://schemas.microsoft.com/office/infopath/2007/PartnerControls"/>
-  </ds:schemaRefs>
-</ds:datastoreItem>
+<file path=customXml/item3.xml><?xml version="1.0" encoding="utf-8"?>
+<p:properties xmlns:p="http://schemas.microsoft.com/office/2006/metadata/properties" xmlns:xsi="http://www.w3.org/2001/XMLSchema-instance" xmlns:pc="http://schemas.microsoft.com/office/infopath/2007/PartnerControls">
+  <documentManagement/>
+</p:properties>
 </file>
 
-<file path=customXml/itemProps3.xml><?xml version="1.0" encoding="utf-8"?>
-<ds:datastoreItem xmlns:ds="http://schemas.openxmlformats.org/officeDocument/2006/customXml" ds:itemID="{6576ECCD-BE75-476B-B040-6BBA5441CC11}">
-  <ds:schemaRefs>
-    <ds:schemaRef ds:uri="http://schemas.openxmlformats.org/officeDocument/2006/bibliography"/>
-  </ds:schemaRefs>
-</ds:datastoreItem>
+<file path=customXml/item4.xml><?xml version="1.0" encoding="utf-8"?>
+<?mso-contentType ?>
+<FormTemplates xmlns="http://schemas.microsoft.com/sharepoint/v3/contenttype/forms">
+  <Display>DocumentLibraryForm</Display>
+  <Edit>DocumentLibraryForm</Edit>
+  <New>DocumentLibraryForm</New>
+</FormTemplates>
 </file>
 
-<file path=customXml/itemProps4.xml><?xml version="1.0" encoding="utf-8"?>
+<file path=customXml/itemProps1.xml><?xml version="1.0" encoding="utf-8"?>
 <ds:datastoreItem xmlns:ds="http://schemas.openxmlformats.org/officeDocument/2006/customXml" ds:itemID="{0DAA4FB7-BB51-4958-A2DC-B03F6DADC677}">
   <ds:schemaRefs>
     <ds:schemaRef ds:uri="http://schemas.microsoft.com/office/2006/metadata/contentType"/>
@@ -10316,4 +10072,29 @@
     <ds:schemaRef ds:uri="http://schemas.microsoft.com/internal/obd"/>
   </ds:schemaRefs>
 </ds:datastoreItem>
+</file>
+
+<file path=customXml/itemProps2.xml><?xml version="1.0" encoding="utf-8"?>
+<ds:datastoreItem xmlns:ds="http://schemas.openxmlformats.org/officeDocument/2006/customXml" ds:itemID="{6576ECCD-BE75-476B-B040-6BBA5441CC11}">
+  <ds:schemaRefs>
+    <ds:schemaRef ds:uri="http://schemas.openxmlformats.org/officeDocument/2006/bibliography"/>
+  </ds:schemaRefs>
+</ds:datastoreItem>
+</file>
+
+<file path=customXml/itemProps3.xml><?xml version="1.0" encoding="utf-8"?>
+<ds:datastoreItem xmlns:ds="http://schemas.openxmlformats.org/officeDocument/2006/customXml" ds:itemID="{E9D947BE-B3F3-4070-9BA1-53F8BEF77DC6}">
+  <ds:schemaRefs>
+    <ds:schemaRef ds:uri="http://schemas.microsoft.com/office/2006/metadata/properties"/>
+    <ds:schemaRef ds:uri="http://schemas.microsoft.com/office/infopath/2007/PartnerControls"/>
+  </ds:schemaRefs>
+</ds:datastoreItem>
+</file>
+
+<file path=customXml/itemProps4.xml><?xml version="1.0" encoding="utf-8"?>
+<ds:datastoreItem xmlns:ds="http://schemas.openxmlformats.org/officeDocument/2006/customXml" ds:itemID="{218063A7-4C13-4CED-92A2-1E1D31983CA7}">
+  <ds:schemaRefs>
+    <ds:schemaRef ds:uri="http://schemas.microsoft.com/sharepoint/v3/contenttype/forms"/>
+  </ds:schemaRefs>
+</ds:datastoreItem>
 </file>
--- a/Documentation/Project planning.docx
+++ b/Documentation/Project planning.docx
@@ -47,231 +47,478 @@
     </w:p>
     <w:p>
       <w:pPr>
+        <w:pStyle w:val="Geenafstand"/>
+        <w:rPr>
+          <w:rStyle w:val="Titelvanboek"/>
+          <w:sz w:val="26"/>
+          <w:szCs w:val="26"/>
+          <w:lang w:val="en-US"/>
+        </w:rPr>
+      </w:pPr>
+    </w:p>
+    <w:p>
+      <w:pPr>
+        <w:pStyle w:val="Geenafstand"/>
+        <w:rPr>
+          <w:rStyle w:val="Titelvanboek"/>
+          <w:sz w:val="26"/>
+          <w:szCs w:val="26"/>
+          <w:lang w:val="en-US"/>
+        </w:rPr>
+      </w:pPr>
+    </w:p>
+    <w:p>
+      <w:pPr>
+        <w:pStyle w:val="Geenafstand"/>
+        <w:rPr>
+          <w:rStyle w:val="Titelvanboek"/>
+          <w:sz w:val="26"/>
+          <w:szCs w:val="26"/>
+          <w:lang w:val="en-US"/>
+        </w:rPr>
+      </w:pPr>
+    </w:p>
+    <w:p>
+      <w:pPr>
+        <w:pStyle w:val="Geenafstand"/>
+        <w:rPr>
+          <w:rStyle w:val="Titelvanboek"/>
+          <w:sz w:val="26"/>
+          <w:szCs w:val="26"/>
+          <w:lang w:val="en-US"/>
+        </w:rPr>
+      </w:pPr>
+    </w:p>
+    <w:p>
+      <w:pPr>
+        <w:pStyle w:val="Geenafstand"/>
+        <w:rPr>
+          <w:rStyle w:val="Titelvanboek"/>
+          <w:sz w:val="26"/>
+          <w:szCs w:val="26"/>
+          <w:lang w:val="en-US"/>
+        </w:rPr>
+      </w:pPr>
+    </w:p>
+    <w:p>
+      <w:pPr>
+        <w:pStyle w:val="Geenafstand"/>
+        <w:rPr>
+          <w:rStyle w:val="Titelvanboek"/>
+          <w:sz w:val="26"/>
+          <w:szCs w:val="26"/>
+          <w:lang w:val="en-US"/>
+        </w:rPr>
+      </w:pPr>
+    </w:p>
+    <w:p>
+      <w:pPr>
+        <w:pStyle w:val="Geenafstand"/>
+        <w:rPr>
+          <w:rStyle w:val="Titelvanboek"/>
+          <w:sz w:val="26"/>
+          <w:szCs w:val="26"/>
+          <w:lang w:val="en-US"/>
+        </w:rPr>
+      </w:pPr>
+    </w:p>
+    <w:p>
+      <w:pPr>
+        <w:pStyle w:val="Geenafstand"/>
+        <w:rPr>
+          <w:rStyle w:val="Titelvanboek"/>
+          <w:sz w:val="26"/>
+          <w:szCs w:val="26"/>
+          <w:lang w:val="en-US"/>
+        </w:rPr>
+      </w:pPr>
+    </w:p>
+    <w:p>
+      <w:pPr>
+        <w:pStyle w:val="Geenafstand"/>
+        <w:rPr>
+          <w:rStyle w:val="Titelvanboek"/>
+          <w:sz w:val="26"/>
+          <w:szCs w:val="26"/>
+          <w:lang w:val="en-US"/>
+        </w:rPr>
+      </w:pPr>
+    </w:p>
+    <w:p>
+      <w:pPr>
+        <w:pStyle w:val="Geenafstand"/>
+        <w:rPr>
+          <w:rStyle w:val="Titelvanboek"/>
+          <w:sz w:val="26"/>
+          <w:szCs w:val="26"/>
+          <w:lang w:val="en-US"/>
+        </w:rPr>
+      </w:pPr>
+    </w:p>
+    <w:p>
+      <w:pPr>
+        <w:pStyle w:val="Geenafstand"/>
+        <w:rPr>
+          <w:rStyle w:val="Titelvanboek"/>
+          <w:sz w:val="26"/>
+          <w:szCs w:val="26"/>
+          <w:lang w:val="en-US"/>
+        </w:rPr>
+      </w:pPr>
+    </w:p>
+    <w:p>
+      <w:pPr>
+        <w:pStyle w:val="Geenafstand"/>
+        <w:rPr>
+          <w:rStyle w:val="Titelvanboek"/>
+          <w:sz w:val="26"/>
+          <w:szCs w:val="26"/>
+          <w:lang w:val="en-US"/>
+        </w:rPr>
+      </w:pPr>
+    </w:p>
+    <w:p>
+      <w:pPr>
+        <w:pStyle w:val="Geenafstand"/>
+        <w:rPr>
+          <w:rStyle w:val="Titelvanboek"/>
+          <w:sz w:val="26"/>
+          <w:szCs w:val="26"/>
+          <w:lang w:val="en-US"/>
+        </w:rPr>
+      </w:pPr>
+    </w:p>
+    <w:p>
+      <w:pPr>
+        <w:pStyle w:val="Geenafstand"/>
+        <w:rPr>
+          <w:rStyle w:val="Titelvanboek"/>
+          <w:sz w:val="26"/>
+          <w:szCs w:val="26"/>
+          <w:lang w:val="en-US"/>
+        </w:rPr>
+      </w:pPr>
+    </w:p>
+    <w:p>
+      <w:pPr>
+        <w:pStyle w:val="Geenafstand"/>
+        <w:rPr>
+          <w:rStyle w:val="Titelvanboek"/>
+          <w:sz w:val="26"/>
+          <w:szCs w:val="26"/>
+          <w:lang w:val="en-US"/>
+        </w:rPr>
+      </w:pPr>
+    </w:p>
+    <w:p>
+      <w:pPr>
+        <w:pStyle w:val="Geenafstand"/>
+        <w:rPr>
+          <w:rStyle w:val="Titelvanboek"/>
+          <w:sz w:val="26"/>
+          <w:szCs w:val="26"/>
+          <w:lang w:val="en-US"/>
+        </w:rPr>
+      </w:pPr>
+    </w:p>
+    <w:p>
+      <w:pPr>
+        <w:pStyle w:val="Geenafstand"/>
+        <w:rPr>
+          <w:rStyle w:val="Titelvanboek"/>
+          <w:sz w:val="26"/>
+          <w:szCs w:val="26"/>
+          <w:lang w:val="en-US"/>
+        </w:rPr>
+      </w:pPr>
+    </w:p>
+    <w:p>
+      <w:pPr>
+        <w:pStyle w:val="Geenafstand"/>
+        <w:rPr>
+          <w:rStyle w:val="Titelvanboek"/>
+          <w:sz w:val="26"/>
+          <w:szCs w:val="26"/>
+          <w:lang w:val="en-US"/>
+        </w:rPr>
+      </w:pPr>
+    </w:p>
+    <w:p>
+      <w:pPr>
+        <w:pStyle w:val="Geenafstand"/>
+        <w:rPr>
+          <w:rStyle w:val="Titelvanboek"/>
+          <w:sz w:val="26"/>
+          <w:szCs w:val="26"/>
+          <w:lang w:val="en-US"/>
+        </w:rPr>
+      </w:pPr>
+    </w:p>
+    <w:p>
+      <w:pPr>
+        <w:pStyle w:val="Geenafstand"/>
+        <w:rPr>
+          <w:rStyle w:val="Titelvanboek"/>
+          <w:sz w:val="26"/>
+          <w:szCs w:val="26"/>
+          <w:lang w:val="en-US"/>
+        </w:rPr>
+      </w:pPr>
+    </w:p>
+    <w:p>
+      <w:pPr>
+        <w:pStyle w:val="Geenafstand"/>
+        <w:rPr>
+          <w:rStyle w:val="Titelvanboek"/>
+          <w:sz w:val="26"/>
+          <w:szCs w:val="26"/>
+          <w:lang w:val="en-US"/>
+        </w:rPr>
+      </w:pPr>
+    </w:p>
+    <w:p>
+      <w:pPr>
+        <w:pStyle w:val="Geenafstand"/>
+        <w:rPr>
+          <w:rStyle w:val="Titelvanboek"/>
+          <w:sz w:val="26"/>
+          <w:szCs w:val="26"/>
+          <w:lang w:val="en-US"/>
+        </w:rPr>
+      </w:pPr>
+    </w:p>
+    <w:p>
+      <w:pPr>
+        <w:pStyle w:val="Geenafstand"/>
+        <w:rPr>
+          <w:rStyle w:val="Titelvanboek"/>
+          <w:sz w:val="26"/>
+          <w:szCs w:val="26"/>
+          <w:lang w:val="en-US"/>
+        </w:rPr>
+      </w:pPr>
+    </w:p>
+    <w:p>
+      <w:pPr>
+        <w:pStyle w:val="Geenafstand"/>
+        <w:rPr>
+          <w:rStyle w:val="Titelvanboek"/>
+          <w:sz w:val="26"/>
+          <w:szCs w:val="26"/>
+          <w:lang w:val="en-US"/>
+        </w:rPr>
+      </w:pPr>
+    </w:p>
+    <w:p>
+      <w:pPr>
+        <w:pStyle w:val="Geenafstand"/>
+        <w:rPr>
+          <w:rStyle w:val="Titelvanboek"/>
+          <w:sz w:val="26"/>
+          <w:szCs w:val="26"/>
+          <w:lang w:val="en-US"/>
+        </w:rPr>
+      </w:pPr>
+    </w:p>
+    <w:p>
+      <w:pPr>
+        <w:pStyle w:val="Geenafstand"/>
+        <w:rPr>
+          <w:rStyle w:val="Titelvanboek"/>
+          <w:sz w:val="26"/>
+          <w:szCs w:val="26"/>
+          <w:lang w:val="en-US"/>
+        </w:rPr>
+      </w:pPr>
+    </w:p>
+    <w:p>
+      <w:pPr>
+        <w:pStyle w:val="Geenafstand"/>
+        <w:rPr>
+          <w:rStyle w:val="Titelvanboek"/>
+          <w:sz w:val="26"/>
+          <w:szCs w:val="26"/>
+          <w:lang w:val="en-US"/>
+        </w:rPr>
+      </w:pPr>
+    </w:p>
+    <w:p>
+      <w:pPr>
+        <w:pStyle w:val="Geenafstand"/>
+        <w:rPr>
+          <w:rStyle w:val="Titelvanboek"/>
+          <w:sz w:val="26"/>
+          <w:szCs w:val="26"/>
+          <w:lang w:val="en-US"/>
+        </w:rPr>
+      </w:pPr>
+    </w:p>
+    <w:p>
+      <w:pPr>
+        <w:pStyle w:val="Geenafstand"/>
+        <w:rPr>
+          <w:rStyle w:val="Titelvanboek"/>
+          <w:sz w:val="26"/>
+          <w:szCs w:val="26"/>
+          <w:lang w:val="en-US"/>
+        </w:rPr>
+      </w:pPr>
+    </w:p>
+    <w:p>
+      <w:pPr>
+        <w:pStyle w:val="Geenafstand"/>
+        <w:rPr>
+          <w:rStyle w:val="Titelvanboek"/>
+          <w:sz w:val="26"/>
+          <w:szCs w:val="26"/>
+          <w:lang w:val="en-US"/>
+        </w:rPr>
+      </w:pPr>
+    </w:p>
+    <w:p>
+      <w:pPr>
+        <w:pStyle w:val="Geenafstand"/>
+        <w:rPr>
+          <w:rStyle w:val="Titelvanboek"/>
+          <w:sz w:val="26"/>
+          <w:szCs w:val="26"/>
+          <w:lang w:val="en-US"/>
+        </w:rPr>
+      </w:pPr>
+    </w:p>
+    <w:p>
+      <w:pPr>
+        <w:pStyle w:val="Geenafstand"/>
+        <w:rPr>
+          <w:rStyle w:val="Titelvanboek"/>
+          <w:sz w:val="26"/>
+          <w:szCs w:val="26"/>
+          <w:lang w:val="en-US"/>
+        </w:rPr>
+      </w:pPr>
+    </w:p>
+    <w:p>
+      <w:pPr>
+        <w:pStyle w:val="Geenafstand"/>
+        <w:rPr>
+          <w:rStyle w:val="Titelvanboek"/>
+          <w:sz w:val="26"/>
+          <w:szCs w:val="26"/>
+          <w:lang w:val="en-US"/>
+        </w:rPr>
+      </w:pPr>
+    </w:p>
+    <w:p>
+      <w:pPr>
+        <w:pStyle w:val="Geenafstand"/>
+        <w:rPr>
+          <w:rStyle w:val="Titelvanboek"/>
+          <w:sz w:val="26"/>
+          <w:szCs w:val="26"/>
+          <w:lang w:val="en-US"/>
+        </w:rPr>
+      </w:pPr>
+    </w:p>
+    <w:p>
+      <w:pPr>
+        <w:pStyle w:val="Geenafstand"/>
+        <w:rPr>
+          <w:rStyle w:val="Titelvanboek"/>
+          <w:sz w:val="26"/>
+          <w:szCs w:val="26"/>
+          <w:lang w:val="en-US"/>
+        </w:rPr>
+      </w:pPr>
+    </w:p>
+    <w:p>
+      <w:pPr>
+        <w:pStyle w:val="Geenafstand"/>
+        <w:rPr>
+          <w:rStyle w:val="Titelvanboek"/>
+          <w:sz w:val="26"/>
+          <w:szCs w:val="26"/>
+          <w:lang w:val="en-US"/>
+        </w:rPr>
+      </w:pPr>
+    </w:p>
+    <w:p>
+      <w:pPr>
+        <w:pStyle w:val="Geenafstand"/>
+        <w:rPr>
+          <w:rStyle w:val="Titelvanboek"/>
+          <w:sz w:val="26"/>
+          <w:szCs w:val="26"/>
+          <w:lang w:val="en-US"/>
+        </w:rPr>
+      </w:pPr>
+    </w:p>
+    <w:p>
+      <w:pPr>
+        <w:pStyle w:val="Geenafstand"/>
+        <w:rPr>
+          <w:rStyle w:val="Titelvanboek"/>
+          <w:sz w:val="26"/>
+          <w:szCs w:val="26"/>
+          <w:lang w:val="en-US"/>
+        </w:rPr>
+      </w:pPr>
+    </w:p>
+    <w:p>
+      <w:pPr>
         <w:contextualSpacing/>
+        <w:rPr>
+          <w:lang w:val="en-US"/>
+        </w:rPr>
+      </w:pPr>
+      <w:r>
         <w:rPr>
           <w:sz w:val="24"/>
           <w:szCs w:val="24"/>
           <w:lang w:val="en-US"/>
         </w:rPr>
-      </w:pPr>
+        <w:t xml:space="preserve">Sam Philipsen </w:t>
+      </w:r>
       <w:r>
         <w:rPr>
           <w:sz w:val="24"/>
           <w:szCs w:val="24"/>
           <w:lang w:val="en-US"/>
         </w:rPr>
-        <w:t xml:space="preserve">Sam Philipsen | S3-CB02 </w:t>
+        <w:t>| 13-1-2022</w:t>
       </w:r>
     </w:p>
     <w:p>
       <w:pPr>
-        <w:contextualSpacing/>
-        <w:rPr>
-          <w:sz w:val="24"/>
-          <w:szCs w:val="24"/>
-          <w:lang w:val="en-US"/>
-        </w:rPr>
-      </w:pPr>
-    </w:p>
-    <w:p>
-      <w:pPr>
         <w:pStyle w:val="Kop1"/>
         <w:rPr>
-          <w:lang w:val="en-US"/>
-        </w:rPr>
-      </w:pPr>
-    </w:p>
-    <w:p>
-      <w:pPr>
-        <w:rPr>
-          <w:lang w:val="en-US"/>
-        </w:rPr>
-      </w:pPr>
-    </w:p>
-    <w:p>
-      <w:pPr>
-        <w:rPr>
-          <w:lang w:val="en-US"/>
-        </w:rPr>
-      </w:pPr>
-    </w:p>
-    <w:p>
-      <w:pPr>
-        <w:rPr>
-          <w:lang w:val="en-US"/>
-        </w:rPr>
-      </w:pPr>
-    </w:p>
-    <w:p>
-      <w:pPr>
-        <w:rPr>
-          <w:lang w:val="en-US"/>
-        </w:rPr>
-      </w:pPr>
-    </w:p>
-    <w:p>
-      <w:pPr>
-        <w:rPr>
-          <w:lang w:val="en-US"/>
-        </w:rPr>
-      </w:pPr>
-    </w:p>
-    <w:p>
-      <w:pPr>
-        <w:rPr>
-          <w:lang w:val="en-US"/>
-        </w:rPr>
-      </w:pPr>
-    </w:p>
-    <w:p>
-      <w:pPr>
-        <w:rPr>
-          <w:lang w:val="en-US"/>
-        </w:rPr>
-      </w:pPr>
-    </w:p>
-    <w:p>
-      <w:pPr>
-        <w:rPr>
-          <w:lang w:val="en-US"/>
-        </w:rPr>
-      </w:pPr>
-    </w:p>
-    <w:p>
-      <w:pPr>
-        <w:rPr>
-          <w:lang w:val="en-US"/>
-        </w:rPr>
-      </w:pPr>
-    </w:p>
-    <w:p>
-      <w:pPr>
-        <w:rPr>
-          <w:lang w:val="en-US"/>
-        </w:rPr>
-      </w:pPr>
-    </w:p>
-    <w:p>
-      <w:pPr>
-        <w:rPr>
-          <w:lang w:val="en-US"/>
-        </w:rPr>
-      </w:pPr>
-    </w:p>
-    <w:p>
-      <w:pPr>
-        <w:rPr>
-          <w:lang w:val="en-US"/>
-        </w:rPr>
-      </w:pPr>
-    </w:p>
-    <w:p>
-      <w:pPr>
-        <w:rPr>
-          <w:lang w:val="en-US"/>
-        </w:rPr>
-      </w:pPr>
-    </w:p>
-    <w:p>
-      <w:pPr>
-        <w:rPr>
-          <w:lang w:val="en-US"/>
-        </w:rPr>
-      </w:pPr>
-    </w:p>
-    <w:p>
-      <w:pPr>
-        <w:rPr>
-          <w:lang w:val="en-US"/>
-        </w:rPr>
-      </w:pPr>
-    </w:p>
-    <w:p>
-      <w:pPr>
-        <w:rPr>
-          <w:lang w:val="en-US"/>
-        </w:rPr>
-      </w:pPr>
-    </w:p>
-    <w:p>
-      <w:pPr>
-        <w:rPr>
-          <w:lang w:val="en-US"/>
-        </w:rPr>
-      </w:pPr>
-    </w:p>
-    <w:p>
-      <w:pPr>
-        <w:rPr>
-          <w:lang w:val="en-US"/>
-        </w:rPr>
-      </w:pPr>
-    </w:p>
-    <w:p>
-      <w:pPr>
-        <w:rPr>
-          <w:lang w:val="en-US"/>
-        </w:rPr>
-      </w:pPr>
-    </w:p>
-    <w:p>
-      <w:pPr>
-        <w:rPr>
-          <w:lang w:val="en-US"/>
-        </w:rPr>
-      </w:pPr>
-    </w:p>
-    <w:p>
-      <w:pPr>
-        <w:rPr>
-          <w:lang w:val="en-US"/>
-        </w:rPr>
-      </w:pPr>
-    </w:p>
-    <w:p>
-      <w:pPr>
-        <w:rPr>
-          <w:lang w:val="en-US"/>
-        </w:rPr>
-      </w:pPr>
-    </w:p>
-    <w:p>
-      <w:pPr>
-        <w:rPr>
-          <w:lang w:val="en-US"/>
-        </w:rPr>
-      </w:pPr>
-    </w:p>
-    <w:p>
-      <w:pPr>
-        <w:rPr>
-          <w:lang w:val="en-US"/>
-        </w:rPr>
-      </w:pPr>
-    </w:p>
-    <w:p>
-      <w:pPr>
-        <w:rPr>
-          <w:lang w:val="en-US"/>
-        </w:rPr>
-      </w:pPr>
-    </w:p>
-    <w:p>
-      <w:pPr>
-        <w:pStyle w:val="Kop1"/>
-        <w:rPr>
           <w:lang w:val="nl-NL"/>
         </w:rPr>
       </w:pPr>
-      <w:bookmarkStart w:id="0" w:name="_Toc87047904"/>
+      <w:bookmarkStart w:id="0" w:name="_Toc92985338"/>
+      <w:proofErr w:type="spellStart"/>
       <w:r>
         <w:rPr>
           <w:lang w:val="nl-NL"/>
         </w:rPr>
         <w:lastRenderedPageBreak/>
-        <w:t>Versioning table</w:t>
+        <w:t>Versioning</w:t>
+      </w:r>
+      <w:proofErr w:type="spellEnd"/>
+      <w:r>
+        <w:rPr>
+          <w:lang w:val="nl-NL"/>
+        </w:rPr>
+        <w:t xml:space="preserve"> </w:t>
+      </w:r>
+      <w:proofErr w:type="spellStart"/>
+      <w:r>
+        <w:rPr>
+          <w:lang w:val="nl-NL"/>
+        </w:rPr>
+        <w:t>table</w:t>
       </w:r>
       <w:bookmarkEnd w:id="0"/>
+      <w:proofErr w:type="spellEnd"/>
     </w:p>
     <w:tbl>
       <w:tblPr>
@@ -793,7 +1040,17 @@
                 <w:szCs w:val="30"/>
                 <w:lang w:val="en-US"/>
               </w:rPr>
-              <w:t>V3.0</w:t>
+              <w:t>V</w:t>
+            </w:r>
+            <w:r>
+              <w:rPr>
+                <w:b/>
+                <w:bCs/>
+                <w:sz w:val="30"/>
+                <w:szCs w:val="30"/>
+                <w:lang w:val="en-US"/>
+              </w:rPr>
+              <w:t>2.1</w:t>
             </w:r>
           </w:p>
         </w:tc>
@@ -839,7 +1096,17 @@
                 <w:szCs w:val="30"/>
                 <w:lang w:val="en-US"/>
               </w:rPr>
-              <w:t>V4.0</w:t>
+              <w:t>V</w:t>
+            </w:r>
+            <w:r>
+              <w:rPr>
+                <w:b/>
+                <w:bCs/>
+                <w:sz w:val="30"/>
+                <w:szCs w:val="30"/>
+                <w:lang w:val="en-US"/>
+              </w:rPr>
+              <w:t>3.0</w:t>
             </w:r>
           </w:p>
         </w:tc>
@@ -862,6 +1129,52 @@
           </w:p>
         </w:tc>
       </w:tr>
+      <w:tr>
+        <w:tc>
+          <w:tcPr>
+            <w:tcW w:w="1555" w:type="dxa"/>
+          </w:tcPr>
+          <w:p>
+            <w:pPr>
+              <w:rPr>
+                <w:b/>
+                <w:bCs/>
+                <w:sz w:val="30"/>
+                <w:szCs w:val="30"/>
+                <w:lang w:val="en-US"/>
+              </w:rPr>
+            </w:pPr>
+            <w:r>
+              <w:rPr>
+                <w:b/>
+                <w:bCs/>
+                <w:sz w:val="30"/>
+                <w:szCs w:val="30"/>
+                <w:lang w:val="en-US"/>
+              </w:rPr>
+              <w:t>V3.1</w:t>
+            </w:r>
+          </w:p>
+        </w:tc>
+        <w:tc>
+          <w:tcPr>
+            <w:tcW w:w="7512" w:type="dxa"/>
+          </w:tcPr>
+          <w:p>
+            <w:pPr>
+              <w:rPr>
+                <w:lang w:val="en-US"/>
+              </w:rPr>
+            </w:pPr>
+            <w:r>
+              <w:rPr>
+                <w:lang w:val="en-US"/>
+              </w:rPr>
+              <w:t>Moved test plan to its own document</w:t>
+            </w:r>
+          </w:p>
+        </w:tc>
+      </w:tr>
     </w:tbl>
     <w:p>
       <w:pPr>
@@ -982,13 +1295,20 @@
           <w:lang w:val="nl-NL"/>
         </w:rPr>
       </w:pPr>
-      <w:bookmarkStart w:id="1" w:name="_Toc87047905"/>
+      <w:bookmarkStart w:id="1" w:name="_Toc92985339"/>
+      <w:proofErr w:type="spellStart"/>
       <w:r>
         <w:rPr>
           <w:lang w:val="nl-NL"/>
         </w:rPr>
-        <w:lastRenderedPageBreak/>
-        <w:t>Table of contents</w:t>
+        <w:t>Table</w:t>
+      </w:r>
+      <w:proofErr w:type="spellEnd"/>
+      <w:r>
+        <w:rPr>
+          <w:lang w:val="nl-NL"/>
+        </w:rPr>
+        <w:t xml:space="preserve"> of contents</w:t>
       </w:r>
       <w:bookmarkEnd w:id="1"/>
     </w:p>
@@ -1038,7 +1358,7 @@
           <w:r>
             <w:fldChar w:fldCharType="separate"/>
           </w:r>
-          <w:hyperlink w:anchor="_Toc87047904" w:history="1">
+          <w:hyperlink w:anchor="_Toc92985338" w:history="1">
             <w:r>
               <w:rPr>
                 <w:rStyle w:val="Hyperlink"/>
@@ -1066,7 +1386,7 @@
                 <w:noProof/>
                 <w:webHidden/>
               </w:rPr>
-              <w:instrText xml:space="preserve"> PAGEREF _Toc87047904 \h </w:instrText>
+              <w:instrText xml:space="preserve"> PAGEREF _Toc92985338 \h </w:instrText>
             </w:r>
             <w:r>
               <w:rPr>
@@ -1107,7 +1427,7 @@
               <w:noProof/>
             </w:rPr>
           </w:pPr>
-          <w:hyperlink w:anchor="_Toc87047905" w:history="1">
+          <w:hyperlink w:anchor="_Toc92985339" w:history="1">
             <w:r>
               <w:rPr>
                 <w:rStyle w:val="Hyperlink"/>
@@ -1135,7 +1455,7 @@
                 <w:noProof/>
                 <w:webHidden/>
               </w:rPr>
-              <w:instrText xml:space="preserve"> PAGEREF _Toc87047905 \h </w:instrText>
+              <w:instrText xml:space="preserve"> PAGEREF _Toc92985339 \h </w:instrText>
             </w:r>
             <w:r>
               <w:rPr>
@@ -1176,7 +1496,7 @@
               <w:noProof/>
             </w:rPr>
           </w:pPr>
-          <w:hyperlink w:anchor="_Toc87047906" w:history="1">
+          <w:hyperlink w:anchor="_Toc92985340" w:history="1">
             <w:r>
               <w:rPr>
                 <w:rStyle w:val="Hyperlink"/>
@@ -1204,7 +1524,7 @@
                 <w:noProof/>
                 <w:webHidden/>
               </w:rPr>
-              <w:instrText xml:space="preserve"> PAGEREF _Toc87047906 \h </w:instrText>
+              <w:instrText xml:space="preserve"> PAGEREF _Toc92985340 \h </w:instrText>
             </w:r>
             <w:r>
               <w:rPr>
@@ -1245,7 +1565,7 @@
               <w:noProof/>
             </w:rPr>
           </w:pPr>
-          <w:hyperlink w:anchor="_Toc87047907" w:history="1">
+          <w:hyperlink w:anchor="_Toc92985341" w:history="1">
             <w:r>
               <w:rPr>
                 <w:rStyle w:val="Hyperlink"/>
@@ -1273,7 +1593,7 @@
                 <w:noProof/>
                 <w:webHidden/>
               </w:rPr>
-              <w:instrText xml:space="preserve"> PAGEREF _Toc87047907 \h </w:instrText>
+              <w:instrText xml:space="preserve"> PAGEREF _Toc92985341 \h </w:instrText>
             </w:r>
             <w:r>
               <w:rPr>
@@ -1314,7 +1634,7 @@
               <w:noProof/>
             </w:rPr>
           </w:pPr>
-          <w:hyperlink w:anchor="_Toc87047908" w:history="1">
+          <w:hyperlink w:anchor="_Toc92985342" w:history="1">
             <w:r>
               <w:rPr>
                 <w:rStyle w:val="Hyperlink"/>
@@ -1342,7 +1662,7 @@
                 <w:noProof/>
                 <w:webHidden/>
               </w:rPr>
-              <w:instrText xml:space="preserve"> PAGEREF _Toc87047908 \h </w:instrText>
+              <w:instrText xml:space="preserve"> PAGEREF _Toc92985342 \h </w:instrText>
             </w:r>
             <w:r>
               <w:rPr>
@@ -1383,7 +1703,7 @@
               <w:noProof/>
             </w:rPr>
           </w:pPr>
-          <w:hyperlink w:anchor="_Toc87047909" w:history="1">
+          <w:hyperlink w:anchor="_Toc92985343" w:history="1">
             <w:r>
               <w:rPr>
                 <w:rStyle w:val="Hyperlink"/>
@@ -1411,7 +1731,7 @@
                 <w:noProof/>
                 <w:webHidden/>
               </w:rPr>
-              <w:instrText xml:space="preserve"> PAGEREF _Toc87047909 \h </w:instrText>
+              <w:instrText xml:space="preserve"> PAGEREF _Toc92985343 \h </w:instrText>
             </w:r>
             <w:r>
               <w:rPr>
@@ -1432,75 +1752,6 @@
                 <w:webHidden/>
               </w:rPr>
               <w:t>8</w:t>
-            </w:r>
-            <w:r>
-              <w:rPr>
-                <w:noProof/>
-                <w:webHidden/>
-              </w:rPr>
-              <w:fldChar w:fldCharType="end"/>
-            </w:r>
-          </w:hyperlink>
-        </w:p>
-        <w:p>
-          <w:pPr>
-            <w:pStyle w:val="Inhopg2"/>
-            <w:tabs>
-              <w:tab w:val="right" w:leader="dot" w:pos="9016"/>
-            </w:tabs>
-            <w:rPr>
-              <w:noProof/>
-            </w:rPr>
-          </w:pPr>
-          <w:hyperlink w:anchor="_Toc87047910" w:history="1">
-            <w:r>
-              <w:rPr>
-                <w:rStyle w:val="Hyperlink"/>
-                <w:noProof/>
-                <w:lang w:val="en-US"/>
-              </w:rPr>
-              <w:t>Test plan</w:t>
-            </w:r>
-            <w:r>
-              <w:rPr>
-                <w:noProof/>
-                <w:webHidden/>
-              </w:rPr>
-              <w:tab/>
-            </w:r>
-            <w:r>
-              <w:rPr>
-                <w:noProof/>
-                <w:webHidden/>
-              </w:rPr>
-              <w:fldChar w:fldCharType="begin"/>
-            </w:r>
-            <w:r>
-              <w:rPr>
-                <w:noProof/>
-                <w:webHidden/>
-              </w:rPr>
-              <w:instrText xml:space="preserve"> PAGEREF _Toc87047910 \h </w:instrText>
-            </w:r>
-            <w:r>
-              <w:rPr>
-                <w:noProof/>
-                <w:webHidden/>
-              </w:rPr>
-            </w:r>
-            <w:r>
-              <w:rPr>
-                <w:noProof/>
-                <w:webHidden/>
-              </w:rPr>
-              <w:fldChar w:fldCharType="separate"/>
-            </w:r>
-            <w:r>
-              <w:rPr>
-                <w:noProof/>
-                <w:webHidden/>
-              </w:rPr>
-              <w:t>9</w:t>
             </w:r>
             <w:r>
               <w:rPr>
@@ -1607,7 +1858,7 @@
           <w:lang w:val="en-US"/>
         </w:rPr>
       </w:pPr>
-      <w:bookmarkStart w:id="2" w:name="_Toc87047906"/>
+      <w:bookmarkStart w:id="2" w:name="_Toc92985340"/>
       <w:r>
         <w:rPr>
           <w:lang w:val="en-US"/>
@@ -1849,7 +2100,7 @@
           <w:lang w:val="en-US"/>
         </w:rPr>
       </w:pPr>
-      <w:bookmarkStart w:id="3" w:name="_Toc87047907"/>
+      <w:bookmarkStart w:id="3" w:name="_Toc92985341"/>
       <w:r>
         <w:rPr>
           <w:lang w:val="en-US"/>
@@ -1872,7 +2123,7 @@
           <w:lang w:val="en-US"/>
         </w:rPr>
       </w:pPr>
-      <w:bookmarkStart w:id="4" w:name="_Toc87047908"/>
+      <w:bookmarkStart w:id="4" w:name="_Toc92985342"/>
       <w:r>
         <w:rPr>
           <w:lang w:val="en-US"/>
@@ -2100,7 +2351,21 @@
               <w:rPr>
                 <w:lang w:val="en-US"/>
               </w:rPr>
-              <w:t>when the start criteria are met and the player pressed on the start button.</w:t>
+              <w:t xml:space="preserve">when the start criteria are </w:t>
+            </w:r>
+            <w:proofErr w:type="gramStart"/>
+            <w:r>
+              <w:rPr>
+                <w:lang w:val="en-US"/>
+              </w:rPr>
+              <w:t>met</w:t>
+            </w:r>
+            <w:proofErr w:type="gramEnd"/>
+            <w:r>
+              <w:rPr>
+                <w:lang w:val="en-US"/>
+              </w:rPr>
+              <w:t xml:space="preserve"> and the player pressed on the start button.</w:t>
             </w:r>
           </w:p>
           <w:p>
@@ -2336,7 +2601,21 @@
               <w:rPr>
                 <w:lang w:val="en-US"/>
               </w:rPr>
-              <w:t>The game starts when the start criteria are met and the player pressed on the start button.</w:t>
+              <w:t xml:space="preserve">The game starts when the start criteria are </w:t>
+            </w:r>
+            <w:proofErr w:type="gramStart"/>
+            <w:r>
+              <w:rPr>
+                <w:lang w:val="en-US"/>
+              </w:rPr>
+              <w:t>met</w:t>
+            </w:r>
+            <w:proofErr w:type="gramEnd"/>
+            <w:r>
+              <w:rPr>
+                <w:lang w:val="en-US"/>
+              </w:rPr>
+              <w:t xml:space="preserve"> and the player pressed on the start button.</w:t>
             </w:r>
           </w:p>
           <w:p>
@@ -2360,7 +2639,21 @@
               <w:rPr>
                 <w:lang w:val="en-US"/>
               </w:rPr>
-              <w:t>and the dealer gets two cards.</w:t>
+              <w:t xml:space="preserve">and the dealer </w:t>
+            </w:r>
+            <w:proofErr w:type="gramStart"/>
+            <w:r>
+              <w:rPr>
+                <w:lang w:val="en-US"/>
+              </w:rPr>
+              <w:t>gets</w:t>
+            </w:r>
+            <w:proofErr w:type="gramEnd"/>
+            <w:r>
+              <w:rPr>
+                <w:lang w:val="en-US"/>
+              </w:rPr>
+              <w:t xml:space="preserve"> two cards.</w:t>
             </w:r>
           </w:p>
           <w:p>
@@ -2608,7 +2901,21 @@
               <w:rPr>
                 <w:lang w:val="en-US"/>
               </w:rPr>
-              <w:t>The user can not bet any more points than he/she owns.</w:t>
+              <w:t xml:space="preserve">The user </w:t>
+            </w:r>
+            <w:proofErr w:type="spellStart"/>
+            <w:r>
+              <w:rPr>
+                <w:lang w:val="en-US"/>
+              </w:rPr>
+              <w:t>can not</w:t>
+            </w:r>
+            <w:proofErr w:type="spellEnd"/>
+            <w:r>
+              <w:rPr>
+                <w:lang w:val="en-US"/>
+              </w:rPr>
+              <w:t xml:space="preserve"> bet any more points than he/she owns.</w:t>
             </w:r>
           </w:p>
           <w:p>
@@ -2626,7 +2933,21 @@
               <w:rPr>
                 <w:lang w:val="en-US"/>
               </w:rPr>
-              <w:t>If the game has a minimum bet set in place, the user has to at least bet that amount of points.</w:t>
+              <w:t xml:space="preserve">If the game has a minimum bet set in place, the user has to at least bet that </w:t>
+            </w:r>
+            <w:proofErr w:type="gramStart"/>
+            <w:r>
+              <w:rPr>
+                <w:lang w:val="en-US"/>
+              </w:rPr>
+              <w:t>amount</w:t>
+            </w:r>
+            <w:proofErr w:type="gramEnd"/>
+            <w:r>
+              <w:rPr>
+                <w:lang w:val="en-US"/>
+              </w:rPr>
+              <w:t xml:space="preserve"> of points.</w:t>
             </w:r>
           </w:p>
           <w:p>
@@ -3255,7 +3576,21 @@
               <w:rPr>
                 <w:lang w:val="en-US"/>
               </w:rPr>
-              <w:t>The member can not join the game if it has already started.</w:t>
+              <w:t xml:space="preserve">The member </w:t>
+            </w:r>
+            <w:proofErr w:type="spellStart"/>
+            <w:r>
+              <w:rPr>
+                <w:lang w:val="en-US"/>
+              </w:rPr>
+              <w:t>can not</w:t>
+            </w:r>
+            <w:proofErr w:type="spellEnd"/>
+            <w:r>
+              <w:rPr>
+                <w:lang w:val="en-US"/>
+              </w:rPr>
+              <w:t xml:space="preserve"> join the game if it has already started.</w:t>
             </w:r>
           </w:p>
           <w:p>
@@ -3509,7 +3844,21 @@
               <w:rPr>
                 <w:lang w:val="en-US"/>
               </w:rPr>
-              <w:t>A guest (not logged in user) can not interact with any of the games.</w:t>
+              <w:t xml:space="preserve">A guest (not logged in user) </w:t>
+            </w:r>
+            <w:proofErr w:type="spellStart"/>
+            <w:r>
+              <w:rPr>
+                <w:lang w:val="en-US"/>
+              </w:rPr>
+              <w:t>can not</w:t>
+            </w:r>
+            <w:proofErr w:type="spellEnd"/>
+            <w:r>
+              <w:rPr>
+                <w:lang w:val="en-US"/>
+              </w:rPr>
+              <w:t xml:space="preserve"> interact with any of the games.</w:t>
             </w:r>
           </w:p>
           <w:p>
@@ -3929,7 +4278,21 @@
               <w:rPr>
                 <w:lang w:val="en-US"/>
               </w:rPr>
-              <w:t>The website adds an account to the database with relevant information, like e-mail, username and password.</w:t>
+              <w:t xml:space="preserve">The website adds an account to the database with relevant information, like e-mail, </w:t>
+            </w:r>
+            <w:proofErr w:type="gramStart"/>
+            <w:r>
+              <w:rPr>
+                <w:lang w:val="en-US"/>
+              </w:rPr>
+              <w:t>username</w:t>
+            </w:r>
+            <w:proofErr w:type="gramEnd"/>
+            <w:r>
+              <w:rPr>
+                <w:lang w:val="en-US"/>
+              </w:rPr>
+              <w:t xml:space="preserve"> and password.</w:t>
             </w:r>
           </w:p>
           <w:p>
@@ -4300,7 +4663,7 @@
           <w:lang w:val="en-US"/>
         </w:rPr>
       </w:pPr>
-      <w:bookmarkStart w:id="5" w:name="_Toc87047909"/>
+      <w:bookmarkStart w:id="5" w:name="_Toc92985343"/>
       <w:r>
         <w:rPr>
           <w:lang w:val="en-US"/>
@@ -5296,7 +5659,21 @@
               <w:rPr>
                 <w:lang w:val="en-US"/>
               </w:rPr>
-              <w:t>like the amount of points earned on each game</w:t>
+              <w:t xml:space="preserve">like the </w:t>
+            </w:r>
+            <w:proofErr w:type="gramStart"/>
+            <w:r>
+              <w:rPr>
+                <w:lang w:val="en-US"/>
+              </w:rPr>
+              <w:t>amount</w:t>
+            </w:r>
+            <w:proofErr w:type="gramEnd"/>
+            <w:r>
+              <w:rPr>
+                <w:lang w:val="en-US"/>
+              </w:rPr>
+              <w:t xml:space="preserve"> of points earned on each game</w:t>
             </w:r>
           </w:p>
         </w:tc>
@@ -5735,1553 +6112,6 @@
         </w:rPr>
       </w:pPr>
     </w:p>
-    <w:p>
-      <w:pPr>
-        <w:pStyle w:val="Kop2"/>
-        <w:rPr>
-          <w:lang w:val="en-US"/>
-        </w:rPr>
-      </w:pPr>
-      <w:bookmarkStart w:id="6" w:name="_Toc87047910"/>
-      <w:r>
-        <w:rPr>
-          <w:lang w:val="en-US"/>
-        </w:rPr>
-        <w:lastRenderedPageBreak/>
-        <w:t>Test plan</w:t>
-      </w:r>
-      <w:bookmarkEnd w:id="6"/>
-    </w:p>
-    <w:tbl>
-      <w:tblPr>
-        <w:tblStyle w:val="Onopgemaaktetabel1"/>
-        <w:tblW w:w="10774" w:type="dxa"/>
-        <w:tblInd w:w="-714" w:type="dxa"/>
-        <w:tblLook w:val="04A0" w:firstRow="1" w:lastRow="0" w:firstColumn="1" w:lastColumn="0" w:noHBand="0" w:noVBand="1"/>
-      </w:tblPr>
-      <w:tblGrid>
-        <w:gridCol w:w="851"/>
-        <w:gridCol w:w="992"/>
-        <w:gridCol w:w="1701"/>
-        <w:gridCol w:w="1985"/>
-        <w:gridCol w:w="2698"/>
-        <w:gridCol w:w="2547"/>
-      </w:tblGrid>
-      <w:tr>
-        <w:trPr>
-          <w:cnfStyle w:val="100000000000" w:firstRow="1" w:lastRow="0" w:firstColumn="0" w:lastColumn="0" w:oddVBand="0" w:evenVBand="0" w:oddHBand="0" w:evenHBand="0" w:firstRowFirstColumn="0" w:firstRowLastColumn="0" w:lastRowFirstColumn="0" w:lastRowLastColumn="0"/>
-        </w:trPr>
-        <w:tc>
-          <w:tcPr>
-            <w:cnfStyle w:val="001000000000" w:firstRow="0" w:lastRow="0" w:firstColumn="1" w:lastColumn="0" w:oddVBand="0" w:evenVBand="0" w:oddHBand="0" w:evenHBand="0" w:firstRowFirstColumn="0" w:firstRowLastColumn="0" w:lastRowFirstColumn="0" w:lastRowLastColumn="0"/>
-            <w:tcW w:w="851" w:type="dxa"/>
-            <w:shd w:val="clear" w:color="auto" w:fill="D9D9D9" w:themeFill="background1" w:themeFillShade="D9"/>
-          </w:tcPr>
-          <w:p>
-            <w:pPr>
-              <w:rPr>
-                <w:lang w:val="en-US"/>
-              </w:rPr>
-            </w:pPr>
-            <w:r>
-              <w:rPr>
-                <w:lang w:val="en-US"/>
-              </w:rPr>
-              <w:t>ID</w:t>
-            </w:r>
-          </w:p>
-        </w:tc>
-        <w:tc>
-          <w:tcPr>
-            <w:tcW w:w="992" w:type="dxa"/>
-            <w:shd w:val="clear" w:color="auto" w:fill="D9D9D9" w:themeFill="background1" w:themeFillShade="D9"/>
-          </w:tcPr>
-          <w:p>
-            <w:pPr>
-              <w:cnfStyle w:val="100000000000" w:firstRow="1" w:lastRow="0" w:firstColumn="0" w:lastColumn="0" w:oddVBand="0" w:evenVBand="0" w:oddHBand="0" w:evenHBand="0" w:firstRowFirstColumn="0" w:firstRowLastColumn="0" w:lastRowFirstColumn="0" w:lastRowLastColumn="0"/>
-              <w:rPr>
-                <w:lang w:val="en-US"/>
-              </w:rPr>
-            </w:pPr>
-            <w:r>
-              <w:rPr>
-                <w:lang w:val="en-US"/>
-              </w:rPr>
-              <w:t>US</w:t>
-            </w:r>
-          </w:p>
-        </w:tc>
-        <w:tc>
-          <w:tcPr>
-            <w:tcW w:w="1701" w:type="dxa"/>
-            <w:shd w:val="clear" w:color="auto" w:fill="D9D9D9" w:themeFill="background1" w:themeFillShade="D9"/>
-          </w:tcPr>
-          <w:p>
-            <w:pPr>
-              <w:cnfStyle w:val="100000000000" w:firstRow="1" w:lastRow="0" w:firstColumn="0" w:lastColumn="0" w:oddVBand="0" w:evenVBand="0" w:oddHBand="0" w:evenHBand="0" w:firstRowFirstColumn="0" w:firstRowLastColumn="0" w:lastRowFirstColumn="0" w:lastRowLastColumn="0"/>
-              <w:rPr>
-                <w:lang w:val="en-US"/>
-              </w:rPr>
-            </w:pPr>
-            <w:r>
-              <w:rPr>
-                <w:lang w:val="en-US"/>
-              </w:rPr>
-              <w:t>Name</w:t>
-            </w:r>
-          </w:p>
-        </w:tc>
-        <w:tc>
-          <w:tcPr>
-            <w:tcW w:w="1985" w:type="dxa"/>
-            <w:shd w:val="clear" w:color="auto" w:fill="D9D9D9" w:themeFill="background1" w:themeFillShade="D9"/>
-          </w:tcPr>
-          <w:p>
-            <w:pPr>
-              <w:cnfStyle w:val="100000000000" w:firstRow="1" w:lastRow="0" w:firstColumn="0" w:lastColumn="0" w:oddVBand="0" w:evenVBand="0" w:oddHBand="0" w:evenHBand="0" w:firstRowFirstColumn="0" w:firstRowLastColumn="0" w:lastRowFirstColumn="0" w:lastRowLastColumn="0"/>
-              <w:rPr>
-                <w:lang w:val="en-US"/>
-              </w:rPr>
-            </w:pPr>
-            <w:r>
-              <w:rPr>
-                <w:lang w:val="en-US"/>
-              </w:rPr>
-              <w:t>Pre-condition</w:t>
-            </w:r>
-          </w:p>
-        </w:tc>
-        <w:tc>
-          <w:tcPr>
-            <w:tcW w:w="2698" w:type="dxa"/>
-            <w:shd w:val="clear" w:color="auto" w:fill="D9D9D9" w:themeFill="background1" w:themeFillShade="D9"/>
-          </w:tcPr>
-          <w:p>
-            <w:pPr>
-              <w:cnfStyle w:val="100000000000" w:firstRow="1" w:lastRow="0" w:firstColumn="0" w:lastColumn="0" w:oddVBand="0" w:evenVBand="0" w:oddHBand="0" w:evenHBand="0" w:firstRowFirstColumn="0" w:firstRowLastColumn="0" w:lastRowFirstColumn="0" w:lastRowLastColumn="0"/>
-              <w:rPr>
-                <w:lang w:val="en-US"/>
-              </w:rPr>
-            </w:pPr>
-            <w:r>
-              <w:rPr>
-                <w:lang w:val="en-US"/>
-              </w:rPr>
-              <w:t>Test data</w:t>
-            </w:r>
-          </w:p>
-        </w:tc>
-        <w:tc>
-          <w:tcPr>
-            <w:tcW w:w="2547" w:type="dxa"/>
-            <w:shd w:val="clear" w:color="auto" w:fill="D9D9D9" w:themeFill="background1" w:themeFillShade="D9"/>
-          </w:tcPr>
-          <w:p>
-            <w:pPr>
-              <w:cnfStyle w:val="100000000000" w:firstRow="1" w:lastRow="0" w:firstColumn="0" w:lastColumn="0" w:oddVBand="0" w:evenVBand="0" w:oddHBand="0" w:evenHBand="0" w:firstRowFirstColumn="0" w:firstRowLastColumn="0" w:lastRowFirstColumn="0" w:lastRowLastColumn="0"/>
-              <w:rPr>
-                <w:lang w:val="en-US"/>
-              </w:rPr>
-            </w:pPr>
-            <w:r>
-              <w:rPr>
-                <w:lang w:val="en-US"/>
-              </w:rPr>
-              <w:t>Expected result</w:t>
-            </w:r>
-          </w:p>
-        </w:tc>
-      </w:tr>
-      <w:tr>
-        <w:trPr>
-          <w:cnfStyle w:val="000000100000" w:firstRow="0" w:lastRow="0" w:firstColumn="0" w:lastColumn="0" w:oddVBand="0" w:evenVBand="0" w:oddHBand="1" w:evenHBand="0" w:firstRowFirstColumn="0" w:firstRowLastColumn="0" w:lastRowFirstColumn="0" w:lastRowLastColumn="0"/>
-        </w:trPr>
-        <w:tc>
-          <w:tcPr>
-            <w:cnfStyle w:val="001000000000" w:firstRow="0" w:lastRow="0" w:firstColumn="1" w:lastColumn="0" w:oddVBand="0" w:evenVBand="0" w:oddHBand="0" w:evenHBand="0" w:firstRowFirstColumn="0" w:firstRowLastColumn="0" w:lastRowFirstColumn="0" w:lastRowLastColumn="0"/>
-            <w:tcW w:w="851" w:type="dxa"/>
-          </w:tcPr>
-          <w:p>
-            <w:pPr>
-              <w:rPr>
-                <w:b w:val="0"/>
-                <w:bCs w:val="0"/>
-                <w:lang w:val="en-US"/>
-              </w:rPr>
-            </w:pPr>
-            <w:r>
-              <w:rPr>
-                <w:b w:val="0"/>
-                <w:bCs w:val="0"/>
-                <w:lang w:val="en-US"/>
-              </w:rPr>
-              <w:t>TC-1</w:t>
-            </w:r>
-          </w:p>
-        </w:tc>
-        <w:tc>
-          <w:tcPr>
-            <w:tcW w:w="992" w:type="dxa"/>
-          </w:tcPr>
-          <w:p>
-            <w:pPr>
-              <w:cnfStyle w:val="000000100000" w:firstRow="0" w:lastRow="0" w:firstColumn="0" w:lastColumn="0" w:oddVBand="0" w:evenVBand="0" w:oddHBand="1" w:evenHBand="0" w:firstRowFirstColumn="0" w:firstRowLastColumn="0" w:lastRowFirstColumn="0" w:lastRowLastColumn="0"/>
-              <w:rPr>
-                <w:lang w:val="en-US"/>
-              </w:rPr>
-            </w:pPr>
-            <w:r>
-              <w:rPr>
-                <w:lang w:val="en-US"/>
-              </w:rPr>
-              <w:t>US-1</w:t>
-            </w:r>
-          </w:p>
-        </w:tc>
-        <w:tc>
-          <w:tcPr>
-            <w:tcW w:w="1701" w:type="dxa"/>
-          </w:tcPr>
-          <w:p>
-            <w:pPr>
-              <w:cnfStyle w:val="000000100000" w:firstRow="0" w:lastRow="0" w:firstColumn="0" w:lastColumn="0" w:oddVBand="0" w:evenVBand="0" w:oddHBand="1" w:evenHBand="0" w:firstRowFirstColumn="0" w:firstRowLastColumn="0" w:lastRowFirstColumn="0" w:lastRowLastColumn="0"/>
-              <w:rPr>
-                <w:lang w:val="en-US"/>
-              </w:rPr>
-            </w:pPr>
-            <w:r>
-              <w:rPr>
-                <w:lang w:val="en-US"/>
-              </w:rPr>
-              <w:t>Playing a game of coin toss</w:t>
-            </w:r>
-          </w:p>
-        </w:tc>
-        <w:tc>
-          <w:tcPr>
-            <w:tcW w:w="1985" w:type="dxa"/>
-          </w:tcPr>
-          <w:p>
-            <w:pPr>
-              <w:cnfStyle w:val="000000100000" w:firstRow="0" w:lastRow="0" w:firstColumn="0" w:lastColumn="0" w:oddVBand="0" w:evenVBand="0" w:oddHBand="1" w:evenHBand="0" w:firstRowFirstColumn="0" w:firstRowLastColumn="0" w:lastRowFirstColumn="0" w:lastRowLastColumn="0"/>
-              <w:rPr>
-                <w:lang w:val="en-US"/>
-              </w:rPr>
-            </w:pPr>
-            <w:r>
-              <w:rPr>
-                <w:lang w:val="en-US"/>
-              </w:rPr>
-              <w:t>User is in the game</w:t>
-            </w:r>
-            <w:r>
-              <w:rPr>
-                <w:lang w:val="en-US"/>
-              </w:rPr>
-              <w:t xml:space="preserve"> and has decided to play </w:t>
-            </w:r>
-          </w:p>
-        </w:tc>
-        <w:tc>
-          <w:tcPr>
-            <w:tcW w:w="2698" w:type="dxa"/>
-          </w:tcPr>
-          <w:p>
-            <w:pPr>
-              <w:cnfStyle w:val="000000100000" w:firstRow="0" w:lastRow="0" w:firstColumn="0" w:lastColumn="0" w:oddVBand="0" w:evenVBand="0" w:oddHBand="1" w:evenHBand="0" w:firstRowFirstColumn="0" w:firstRowLastColumn="0" w:lastRowFirstColumn="0" w:lastRowLastColumn="0"/>
-              <w:rPr>
-                <w:lang w:val="en-US"/>
-              </w:rPr>
-            </w:pPr>
-            <w:r>
-              <w:rPr>
-                <w:lang w:val="en-US"/>
-              </w:rPr>
-              <w:t>User’s name: Peter</w:t>
-            </w:r>
-          </w:p>
-          <w:p>
-            <w:pPr>
-              <w:cnfStyle w:val="000000100000" w:firstRow="0" w:lastRow="0" w:firstColumn="0" w:lastColumn="0" w:oddVBand="0" w:evenVBand="0" w:oddHBand="1" w:evenHBand="0" w:firstRowFirstColumn="0" w:firstRowLastColumn="0" w:lastRowFirstColumn="0" w:lastRowLastColumn="0"/>
-              <w:rPr>
-                <w:lang w:val="en-US"/>
-              </w:rPr>
-            </w:pPr>
-            <w:r>
-              <w:rPr>
-                <w:lang w:val="en-US"/>
-              </w:rPr>
-              <w:t>Password: 123</w:t>
-            </w:r>
-          </w:p>
-          <w:p>
-            <w:pPr>
-              <w:cnfStyle w:val="000000100000" w:firstRow="0" w:lastRow="0" w:firstColumn="0" w:lastColumn="0" w:oddVBand="0" w:evenVBand="0" w:oddHBand="1" w:evenHBand="0" w:firstRowFirstColumn="0" w:firstRowLastColumn="0" w:lastRowFirstColumn="0" w:lastRowLastColumn="0"/>
-              <w:rPr>
-                <w:lang w:val="en-US"/>
-              </w:rPr>
-            </w:pPr>
-            <w:r>
-              <w:rPr>
-                <w:lang w:val="en-US"/>
-              </w:rPr>
-              <w:t>ID: 0</w:t>
-            </w:r>
-          </w:p>
-          <w:p>
-            <w:pPr>
-              <w:cnfStyle w:val="000000100000" w:firstRow="0" w:lastRow="0" w:firstColumn="0" w:lastColumn="0" w:oddVBand="0" w:evenVBand="0" w:oddHBand="1" w:evenHBand="0" w:firstRowFirstColumn="0" w:firstRowLastColumn="0" w:lastRowFirstColumn="0" w:lastRowLastColumn="0"/>
-              <w:rPr>
-                <w:lang w:val="en-US"/>
-              </w:rPr>
-            </w:pPr>
-            <w:r>
-              <w:rPr>
-                <w:lang w:val="en-US"/>
-              </w:rPr>
-              <w:t>Points: 100</w:t>
-            </w:r>
-          </w:p>
-        </w:tc>
-        <w:tc>
-          <w:tcPr>
-            <w:tcW w:w="2547" w:type="dxa"/>
-          </w:tcPr>
-          <w:p>
-            <w:pPr>
-              <w:cnfStyle w:val="000000100000" w:firstRow="0" w:lastRow="0" w:firstColumn="0" w:lastColumn="0" w:oddVBand="0" w:evenVBand="0" w:oddHBand="1" w:evenHBand="0" w:firstRowFirstColumn="0" w:firstRowLastColumn="0" w:lastRowFirstColumn="0" w:lastRowLastColumn="0"/>
-              <w:rPr>
-                <w:lang w:val="en-US"/>
-              </w:rPr>
-            </w:pPr>
-            <w:r>
-              <w:rPr>
-                <w:lang w:val="en-US"/>
-              </w:rPr>
-              <w:t>User</w:t>
-            </w:r>
-            <w:r>
-              <w:rPr>
-                <w:lang w:val="en-US"/>
-              </w:rPr>
-              <w:t xml:space="preserve"> choses a side of the coin and waits until the game starts.</w:t>
-            </w:r>
-          </w:p>
-        </w:tc>
-      </w:tr>
-      <w:tr>
-        <w:tc>
-          <w:tcPr>
-            <w:cnfStyle w:val="001000000000" w:firstRow="0" w:lastRow="0" w:firstColumn="1" w:lastColumn="0" w:oddVBand="0" w:evenVBand="0" w:oddHBand="0" w:evenHBand="0" w:firstRowFirstColumn="0" w:firstRowLastColumn="0" w:lastRowFirstColumn="0" w:lastRowLastColumn="0"/>
-            <w:tcW w:w="851" w:type="dxa"/>
-          </w:tcPr>
-          <w:p>
-            <w:pPr>
-              <w:rPr>
-                <w:b w:val="0"/>
-                <w:bCs w:val="0"/>
-                <w:lang w:val="en-US"/>
-              </w:rPr>
-            </w:pPr>
-            <w:r>
-              <w:rPr>
-                <w:b w:val="0"/>
-                <w:bCs w:val="0"/>
-                <w:lang w:val="en-US"/>
-              </w:rPr>
-              <w:t>TC-2</w:t>
-            </w:r>
-          </w:p>
-        </w:tc>
-        <w:tc>
-          <w:tcPr>
-            <w:tcW w:w="992" w:type="dxa"/>
-          </w:tcPr>
-          <w:p>
-            <w:pPr>
-              <w:cnfStyle w:val="000000000000" w:firstRow="0" w:lastRow="0" w:firstColumn="0" w:lastColumn="0" w:oddVBand="0" w:evenVBand="0" w:oddHBand="0" w:evenHBand="0" w:firstRowFirstColumn="0" w:firstRowLastColumn="0" w:lastRowFirstColumn="0" w:lastRowLastColumn="0"/>
-              <w:rPr>
-                <w:lang w:val="en-US"/>
-              </w:rPr>
-            </w:pPr>
-            <w:r>
-              <w:rPr>
-                <w:lang w:val="en-US"/>
-              </w:rPr>
-              <w:t>US-2</w:t>
-            </w:r>
-          </w:p>
-        </w:tc>
-        <w:tc>
-          <w:tcPr>
-            <w:tcW w:w="1701" w:type="dxa"/>
-          </w:tcPr>
-          <w:p>
-            <w:pPr>
-              <w:cnfStyle w:val="000000000000" w:firstRow="0" w:lastRow="0" w:firstColumn="0" w:lastColumn="0" w:oddVBand="0" w:evenVBand="0" w:oddHBand="0" w:evenHBand="0" w:firstRowFirstColumn="0" w:firstRowLastColumn="0" w:lastRowFirstColumn="0" w:lastRowLastColumn="0"/>
-              <w:rPr>
-                <w:lang w:val="en-US"/>
-              </w:rPr>
-            </w:pPr>
-            <w:r>
-              <w:rPr>
-                <w:lang w:val="en-US"/>
-              </w:rPr>
-              <w:t>Betting on myself to win a game</w:t>
-            </w:r>
-          </w:p>
-        </w:tc>
-        <w:tc>
-          <w:tcPr>
-            <w:tcW w:w="1985" w:type="dxa"/>
-          </w:tcPr>
-          <w:p>
-            <w:pPr>
-              <w:cnfStyle w:val="000000000000" w:firstRow="0" w:lastRow="0" w:firstColumn="0" w:lastColumn="0" w:oddVBand="0" w:evenVBand="0" w:oddHBand="0" w:evenHBand="0" w:firstRowFirstColumn="0" w:firstRowLastColumn="0" w:lastRowFirstColumn="0" w:lastRowLastColumn="0"/>
-              <w:rPr>
-                <w:lang w:val="en-US"/>
-              </w:rPr>
-            </w:pPr>
-            <w:r>
-              <w:rPr>
-                <w:lang w:val="en-US"/>
-              </w:rPr>
-              <w:t>User has bet 50 points on himself to win.</w:t>
-            </w:r>
-          </w:p>
-        </w:tc>
-        <w:tc>
-          <w:tcPr>
-            <w:tcW w:w="2698" w:type="dxa"/>
-          </w:tcPr>
-          <w:p>
-            <w:pPr>
-              <w:cnfStyle w:val="000000000000" w:firstRow="0" w:lastRow="0" w:firstColumn="0" w:lastColumn="0" w:oddVBand="0" w:evenVBand="0" w:oddHBand="0" w:evenHBand="0" w:firstRowFirstColumn="0" w:firstRowLastColumn="0" w:lastRowFirstColumn="0" w:lastRowLastColumn="0"/>
-              <w:rPr>
-                <w:lang w:val="en-US"/>
-              </w:rPr>
-            </w:pPr>
-            <w:r>
-              <w:rPr>
-                <w:lang w:val="en-US"/>
-              </w:rPr>
-              <w:t>User’s name: Peter</w:t>
-            </w:r>
-          </w:p>
-          <w:p>
-            <w:pPr>
-              <w:cnfStyle w:val="000000000000" w:firstRow="0" w:lastRow="0" w:firstColumn="0" w:lastColumn="0" w:oddVBand="0" w:evenVBand="0" w:oddHBand="0" w:evenHBand="0" w:firstRowFirstColumn="0" w:firstRowLastColumn="0" w:lastRowFirstColumn="0" w:lastRowLastColumn="0"/>
-              <w:rPr>
-                <w:lang w:val="en-US"/>
-              </w:rPr>
-            </w:pPr>
-            <w:r>
-              <w:rPr>
-                <w:lang w:val="en-US"/>
-              </w:rPr>
-              <w:t>Password: 123</w:t>
-            </w:r>
-          </w:p>
-          <w:p>
-            <w:pPr>
-              <w:cnfStyle w:val="000000000000" w:firstRow="0" w:lastRow="0" w:firstColumn="0" w:lastColumn="0" w:oddVBand="0" w:evenVBand="0" w:oddHBand="0" w:evenHBand="0" w:firstRowFirstColumn="0" w:firstRowLastColumn="0" w:lastRowFirstColumn="0" w:lastRowLastColumn="0"/>
-              <w:rPr>
-                <w:lang w:val="en-US"/>
-              </w:rPr>
-            </w:pPr>
-            <w:r>
-              <w:rPr>
-                <w:lang w:val="en-US"/>
-              </w:rPr>
-              <w:t>ID: 0</w:t>
-            </w:r>
-          </w:p>
-          <w:p>
-            <w:pPr>
-              <w:cnfStyle w:val="000000000000" w:firstRow="0" w:lastRow="0" w:firstColumn="0" w:lastColumn="0" w:oddVBand="0" w:evenVBand="0" w:oddHBand="0" w:evenHBand="0" w:firstRowFirstColumn="0" w:firstRowLastColumn="0" w:lastRowFirstColumn="0" w:lastRowLastColumn="0"/>
-              <w:rPr>
-                <w:lang w:val="en-US"/>
-              </w:rPr>
-            </w:pPr>
-            <w:r>
-              <w:rPr>
-                <w:lang w:val="en-US"/>
-              </w:rPr>
-              <w:t>Points: 100</w:t>
-            </w:r>
-          </w:p>
-        </w:tc>
-        <w:tc>
-          <w:tcPr>
-            <w:tcW w:w="2547" w:type="dxa"/>
-          </w:tcPr>
-          <w:p>
-            <w:pPr>
-              <w:cnfStyle w:val="000000000000" w:firstRow="0" w:lastRow="0" w:firstColumn="0" w:lastColumn="0" w:oddVBand="0" w:evenVBand="0" w:oddHBand="0" w:evenHBand="0" w:firstRowFirstColumn="0" w:firstRowLastColumn="0" w:lastRowFirstColumn="0" w:lastRowLastColumn="0"/>
-              <w:rPr>
-                <w:lang w:val="en-US"/>
-              </w:rPr>
-            </w:pPr>
-            <w:r>
-              <w:rPr>
-                <w:lang w:val="en-US"/>
-              </w:rPr>
-              <w:t xml:space="preserve">User either receives double his bet back, or loses his entire bet based on if he won or lost. </w:t>
-            </w:r>
-          </w:p>
-        </w:tc>
-      </w:tr>
-      <w:tr>
-        <w:trPr>
-          <w:cnfStyle w:val="000000100000" w:firstRow="0" w:lastRow="0" w:firstColumn="0" w:lastColumn="0" w:oddVBand="0" w:evenVBand="0" w:oddHBand="1" w:evenHBand="0" w:firstRowFirstColumn="0" w:firstRowLastColumn="0" w:lastRowFirstColumn="0" w:lastRowLastColumn="0"/>
-        </w:trPr>
-        <w:tc>
-          <w:tcPr>
-            <w:cnfStyle w:val="001000000000" w:firstRow="0" w:lastRow="0" w:firstColumn="1" w:lastColumn="0" w:oddVBand="0" w:evenVBand="0" w:oddHBand="0" w:evenHBand="0" w:firstRowFirstColumn="0" w:firstRowLastColumn="0" w:lastRowFirstColumn="0" w:lastRowLastColumn="0"/>
-            <w:tcW w:w="851" w:type="dxa"/>
-          </w:tcPr>
-          <w:p>
-            <w:pPr>
-              <w:rPr>
-                <w:b w:val="0"/>
-                <w:bCs w:val="0"/>
-                <w:lang w:val="en-US"/>
-              </w:rPr>
-            </w:pPr>
-            <w:r>
-              <w:rPr>
-                <w:b w:val="0"/>
-                <w:bCs w:val="0"/>
-                <w:lang w:val="en-US"/>
-              </w:rPr>
-              <w:t>TC-3</w:t>
-            </w:r>
-          </w:p>
-        </w:tc>
-        <w:tc>
-          <w:tcPr>
-            <w:tcW w:w="992" w:type="dxa"/>
-          </w:tcPr>
-          <w:p>
-            <w:pPr>
-              <w:cnfStyle w:val="000000100000" w:firstRow="0" w:lastRow="0" w:firstColumn="0" w:lastColumn="0" w:oddVBand="0" w:evenVBand="0" w:oddHBand="1" w:evenHBand="0" w:firstRowFirstColumn="0" w:firstRowLastColumn="0" w:lastRowFirstColumn="0" w:lastRowLastColumn="0"/>
-              <w:rPr>
-                <w:lang w:val="en-US"/>
-              </w:rPr>
-            </w:pPr>
-            <w:r>
-              <w:rPr>
-                <w:lang w:val="en-US"/>
-              </w:rPr>
-              <w:t>US-3</w:t>
-            </w:r>
-          </w:p>
-        </w:tc>
-        <w:tc>
-          <w:tcPr>
-            <w:tcW w:w="1701" w:type="dxa"/>
-          </w:tcPr>
-          <w:p>
-            <w:pPr>
-              <w:cnfStyle w:val="000000100000" w:firstRow="0" w:lastRow="0" w:firstColumn="0" w:lastColumn="0" w:oddVBand="0" w:evenVBand="0" w:oddHBand="1" w:evenHBand="0" w:firstRowFirstColumn="0" w:firstRowLastColumn="0" w:lastRowFirstColumn="0" w:lastRowLastColumn="0"/>
-              <w:rPr>
-                <w:lang w:val="en-US"/>
-              </w:rPr>
-            </w:pPr>
-            <w:r>
-              <w:rPr>
-                <w:lang w:val="en-US"/>
-              </w:rPr>
-              <w:t>Winning a game of coin toss</w:t>
-            </w:r>
-          </w:p>
-        </w:tc>
-        <w:tc>
-          <w:tcPr>
-            <w:tcW w:w="1985" w:type="dxa"/>
-          </w:tcPr>
-          <w:p>
-            <w:pPr>
-              <w:cnfStyle w:val="000000100000" w:firstRow="0" w:lastRow="0" w:firstColumn="0" w:lastColumn="0" w:oddVBand="0" w:evenVBand="0" w:oddHBand="1" w:evenHBand="0" w:firstRowFirstColumn="0" w:firstRowLastColumn="0" w:lastRowFirstColumn="0" w:lastRowLastColumn="0"/>
-              <w:rPr>
-                <w:lang w:val="en-US"/>
-              </w:rPr>
-            </w:pPr>
-            <w:r>
-              <w:rPr>
-                <w:lang w:val="en-US"/>
-              </w:rPr>
-              <w:t>User has won the game.</w:t>
-            </w:r>
-          </w:p>
-        </w:tc>
-        <w:tc>
-          <w:tcPr>
-            <w:tcW w:w="2698" w:type="dxa"/>
-          </w:tcPr>
-          <w:p>
-            <w:pPr>
-              <w:cnfStyle w:val="000000100000" w:firstRow="0" w:lastRow="0" w:firstColumn="0" w:lastColumn="0" w:oddVBand="0" w:evenVBand="0" w:oddHBand="1" w:evenHBand="0" w:firstRowFirstColumn="0" w:firstRowLastColumn="0" w:lastRowFirstColumn="0" w:lastRowLastColumn="0"/>
-              <w:rPr>
-                <w:lang w:val="en-US"/>
-              </w:rPr>
-            </w:pPr>
-            <w:r>
-              <w:rPr>
-                <w:lang w:val="en-US"/>
-              </w:rPr>
-              <w:t>User’s name: Peter</w:t>
-            </w:r>
-          </w:p>
-          <w:p>
-            <w:pPr>
-              <w:cnfStyle w:val="000000100000" w:firstRow="0" w:lastRow="0" w:firstColumn="0" w:lastColumn="0" w:oddVBand="0" w:evenVBand="0" w:oddHBand="1" w:evenHBand="0" w:firstRowFirstColumn="0" w:firstRowLastColumn="0" w:lastRowFirstColumn="0" w:lastRowLastColumn="0"/>
-              <w:rPr>
-                <w:lang w:val="en-US"/>
-              </w:rPr>
-            </w:pPr>
-            <w:r>
-              <w:rPr>
-                <w:lang w:val="en-US"/>
-              </w:rPr>
-              <w:t>Password: 123</w:t>
-            </w:r>
-          </w:p>
-          <w:p>
-            <w:pPr>
-              <w:cnfStyle w:val="000000100000" w:firstRow="0" w:lastRow="0" w:firstColumn="0" w:lastColumn="0" w:oddVBand="0" w:evenVBand="0" w:oddHBand="1" w:evenHBand="0" w:firstRowFirstColumn="0" w:firstRowLastColumn="0" w:lastRowFirstColumn="0" w:lastRowLastColumn="0"/>
-              <w:rPr>
-                <w:lang w:val="en-US"/>
-              </w:rPr>
-            </w:pPr>
-            <w:r>
-              <w:rPr>
-                <w:lang w:val="en-US"/>
-              </w:rPr>
-              <w:t>ID: 0</w:t>
-            </w:r>
-          </w:p>
-          <w:p>
-            <w:pPr>
-              <w:cnfStyle w:val="000000100000" w:firstRow="0" w:lastRow="0" w:firstColumn="0" w:lastColumn="0" w:oddVBand="0" w:evenVBand="0" w:oddHBand="1" w:evenHBand="0" w:firstRowFirstColumn="0" w:firstRowLastColumn="0" w:lastRowFirstColumn="0" w:lastRowLastColumn="0"/>
-              <w:rPr>
-                <w:lang w:val="en-US"/>
-              </w:rPr>
-            </w:pPr>
-            <w:r>
-              <w:rPr>
-                <w:lang w:val="en-US"/>
-              </w:rPr>
-              <w:t>Points: 100</w:t>
-            </w:r>
-          </w:p>
-        </w:tc>
-        <w:tc>
-          <w:tcPr>
-            <w:tcW w:w="2547" w:type="dxa"/>
-          </w:tcPr>
-          <w:p>
-            <w:pPr>
-              <w:cnfStyle w:val="000000100000" w:firstRow="0" w:lastRow="0" w:firstColumn="0" w:lastColumn="0" w:oddVBand="0" w:evenVBand="0" w:oddHBand="1" w:evenHBand="0" w:firstRowFirstColumn="0" w:firstRowLastColumn="0" w:lastRowFirstColumn="0" w:lastRowLastColumn="0"/>
-              <w:rPr>
-                <w:lang w:val="en-US"/>
-              </w:rPr>
-            </w:pPr>
-            <w:r>
-              <w:rPr>
-                <w:lang w:val="en-US"/>
-              </w:rPr>
-              <w:t>User receives double their bet back, if they put a bet in, and is then thrown out of the game.</w:t>
-            </w:r>
-          </w:p>
-        </w:tc>
-      </w:tr>
-      <w:tr>
-        <w:tc>
-          <w:tcPr>
-            <w:cnfStyle w:val="001000000000" w:firstRow="0" w:lastRow="0" w:firstColumn="1" w:lastColumn="0" w:oddVBand="0" w:evenVBand="0" w:oddHBand="0" w:evenHBand="0" w:firstRowFirstColumn="0" w:firstRowLastColumn="0" w:lastRowFirstColumn="0" w:lastRowLastColumn="0"/>
-            <w:tcW w:w="851" w:type="dxa"/>
-          </w:tcPr>
-          <w:p>
-            <w:pPr>
-              <w:rPr>
-                <w:b w:val="0"/>
-                <w:bCs w:val="0"/>
-                <w:lang w:val="en-US"/>
-              </w:rPr>
-            </w:pPr>
-            <w:r>
-              <w:rPr>
-                <w:b w:val="0"/>
-                <w:bCs w:val="0"/>
-                <w:lang w:val="en-US"/>
-              </w:rPr>
-              <w:t>TC-4</w:t>
-            </w:r>
-          </w:p>
-        </w:tc>
-        <w:tc>
-          <w:tcPr>
-            <w:tcW w:w="992" w:type="dxa"/>
-          </w:tcPr>
-          <w:p>
-            <w:pPr>
-              <w:cnfStyle w:val="000000000000" w:firstRow="0" w:lastRow="0" w:firstColumn="0" w:lastColumn="0" w:oddVBand="0" w:evenVBand="0" w:oddHBand="0" w:evenHBand="0" w:firstRowFirstColumn="0" w:firstRowLastColumn="0" w:lastRowFirstColumn="0" w:lastRowLastColumn="0"/>
-              <w:rPr>
-                <w:lang w:val="en-US"/>
-              </w:rPr>
-            </w:pPr>
-            <w:r>
-              <w:rPr>
-                <w:lang w:val="en-US"/>
-              </w:rPr>
-              <w:t>US-4</w:t>
-            </w:r>
-          </w:p>
-        </w:tc>
-        <w:tc>
-          <w:tcPr>
-            <w:tcW w:w="1701" w:type="dxa"/>
-          </w:tcPr>
-          <w:p>
-            <w:pPr>
-              <w:cnfStyle w:val="000000000000" w:firstRow="0" w:lastRow="0" w:firstColumn="0" w:lastColumn="0" w:oddVBand="0" w:evenVBand="0" w:oddHBand="0" w:evenHBand="0" w:firstRowFirstColumn="0" w:firstRowLastColumn="0" w:lastRowFirstColumn="0" w:lastRowLastColumn="0"/>
-              <w:rPr>
-                <w:lang w:val="en-US"/>
-              </w:rPr>
-            </w:pPr>
-            <w:r>
-              <w:rPr>
-                <w:lang w:val="en-US"/>
-              </w:rPr>
-              <w:t>Losing a game</w:t>
-            </w:r>
-          </w:p>
-        </w:tc>
-        <w:tc>
-          <w:tcPr>
-            <w:tcW w:w="1985" w:type="dxa"/>
-          </w:tcPr>
-          <w:p>
-            <w:pPr>
-              <w:cnfStyle w:val="000000000000" w:firstRow="0" w:lastRow="0" w:firstColumn="0" w:lastColumn="0" w:oddVBand="0" w:evenVBand="0" w:oddHBand="0" w:evenHBand="0" w:firstRowFirstColumn="0" w:firstRowLastColumn="0" w:lastRowFirstColumn="0" w:lastRowLastColumn="0"/>
-              <w:rPr>
-                <w:lang w:val="en-US"/>
-              </w:rPr>
-            </w:pPr>
-            <w:r>
-              <w:rPr>
-                <w:lang w:val="en-US"/>
-              </w:rPr>
-              <w:t>User has lost the game</w:t>
-            </w:r>
-          </w:p>
-        </w:tc>
-        <w:tc>
-          <w:tcPr>
-            <w:tcW w:w="2698" w:type="dxa"/>
-          </w:tcPr>
-          <w:p>
-            <w:pPr>
-              <w:cnfStyle w:val="000000000000" w:firstRow="0" w:lastRow="0" w:firstColumn="0" w:lastColumn="0" w:oddVBand="0" w:evenVBand="0" w:oddHBand="0" w:evenHBand="0" w:firstRowFirstColumn="0" w:firstRowLastColumn="0" w:lastRowFirstColumn="0" w:lastRowLastColumn="0"/>
-              <w:rPr>
-                <w:lang w:val="en-US"/>
-              </w:rPr>
-            </w:pPr>
-            <w:r>
-              <w:rPr>
-                <w:lang w:val="en-US"/>
-              </w:rPr>
-              <w:t>User’s name: Peter</w:t>
-            </w:r>
-          </w:p>
-          <w:p>
-            <w:pPr>
-              <w:cnfStyle w:val="000000000000" w:firstRow="0" w:lastRow="0" w:firstColumn="0" w:lastColumn="0" w:oddVBand="0" w:evenVBand="0" w:oddHBand="0" w:evenHBand="0" w:firstRowFirstColumn="0" w:firstRowLastColumn="0" w:lastRowFirstColumn="0" w:lastRowLastColumn="0"/>
-              <w:rPr>
-                <w:lang w:val="en-US"/>
-              </w:rPr>
-            </w:pPr>
-            <w:r>
-              <w:rPr>
-                <w:lang w:val="en-US"/>
-              </w:rPr>
-              <w:t>Password: 123</w:t>
-            </w:r>
-          </w:p>
-          <w:p>
-            <w:pPr>
-              <w:cnfStyle w:val="000000000000" w:firstRow="0" w:lastRow="0" w:firstColumn="0" w:lastColumn="0" w:oddVBand="0" w:evenVBand="0" w:oddHBand="0" w:evenHBand="0" w:firstRowFirstColumn="0" w:firstRowLastColumn="0" w:lastRowFirstColumn="0" w:lastRowLastColumn="0"/>
-              <w:rPr>
-                <w:lang w:val="en-US"/>
-              </w:rPr>
-            </w:pPr>
-            <w:r>
-              <w:rPr>
-                <w:lang w:val="en-US"/>
-              </w:rPr>
-              <w:t>ID: 0</w:t>
-            </w:r>
-          </w:p>
-          <w:p>
-            <w:pPr>
-              <w:cnfStyle w:val="000000000000" w:firstRow="0" w:lastRow="0" w:firstColumn="0" w:lastColumn="0" w:oddVBand="0" w:evenVBand="0" w:oddHBand="0" w:evenHBand="0" w:firstRowFirstColumn="0" w:firstRowLastColumn="0" w:lastRowFirstColumn="0" w:lastRowLastColumn="0"/>
-              <w:rPr>
-                <w:lang w:val="en-US"/>
-              </w:rPr>
-            </w:pPr>
-            <w:r>
-              <w:rPr>
-                <w:lang w:val="en-US"/>
-              </w:rPr>
-              <w:t>Points: 100</w:t>
-            </w:r>
-          </w:p>
-        </w:tc>
-        <w:tc>
-          <w:tcPr>
-            <w:tcW w:w="2547" w:type="dxa"/>
-          </w:tcPr>
-          <w:p>
-            <w:pPr>
-              <w:cnfStyle w:val="000000000000" w:firstRow="0" w:lastRow="0" w:firstColumn="0" w:lastColumn="0" w:oddVBand="0" w:evenVBand="0" w:oddHBand="0" w:evenHBand="0" w:firstRowFirstColumn="0" w:firstRowLastColumn="0" w:lastRowFirstColumn="0" w:lastRowLastColumn="0"/>
-              <w:rPr>
-                <w:lang w:val="en-US"/>
-              </w:rPr>
-            </w:pPr>
-            <w:r>
-              <w:rPr>
-                <w:lang w:val="en-US"/>
-              </w:rPr>
-              <w:t>User loses their bet and gets thrown out of the game.</w:t>
-            </w:r>
-          </w:p>
-        </w:tc>
-      </w:tr>
-      <w:tr>
-        <w:trPr>
-          <w:cnfStyle w:val="000000100000" w:firstRow="0" w:lastRow="0" w:firstColumn="0" w:lastColumn="0" w:oddVBand="0" w:evenVBand="0" w:oddHBand="1" w:evenHBand="0" w:firstRowFirstColumn="0" w:firstRowLastColumn="0" w:lastRowFirstColumn="0" w:lastRowLastColumn="0"/>
-        </w:trPr>
-        <w:tc>
-          <w:tcPr>
-            <w:cnfStyle w:val="001000000000" w:firstRow="0" w:lastRow="0" w:firstColumn="1" w:lastColumn="0" w:oddVBand="0" w:evenVBand="0" w:oddHBand="0" w:evenHBand="0" w:firstRowFirstColumn="0" w:firstRowLastColumn="0" w:lastRowFirstColumn="0" w:lastRowLastColumn="0"/>
-            <w:tcW w:w="851" w:type="dxa"/>
-          </w:tcPr>
-          <w:p>
-            <w:pPr>
-              <w:rPr>
-                <w:b w:val="0"/>
-                <w:bCs w:val="0"/>
-                <w:lang w:val="en-US"/>
-              </w:rPr>
-            </w:pPr>
-            <w:r>
-              <w:rPr>
-                <w:b w:val="0"/>
-                <w:bCs w:val="0"/>
-                <w:lang w:val="en-US"/>
-              </w:rPr>
-              <w:t>TC-5</w:t>
-            </w:r>
-          </w:p>
-        </w:tc>
-        <w:tc>
-          <w:tcPr>
-            <w:tcW w:w="992" w:type="dxa"/>
-          </w:tcPr>
-          <w:p>
-            <w:pPr>
-              <w:cnfStyle w:val="000000100000" w:firstRow="0" w:lastRow="0" w:firstColumn="0" w:lastColumn="0" w:oddVBand="0" w:evenVBand="0" w:oddHBand="1" w:evenHBand="0" w:firstRowFirstColumn="0" w:firstRowLastColumn="0" w:lastRowFirstColumn="0" w:lastRowLastColumn="0"/>
-              <w:rPr>
-                <w:lang w:val="en-US"/>
-              </w:rPr>
-            </w:pPr>
-            <w:r>
-              <w:rPr>
-                <w:lang w:val="en-US"/>
-              </w:rPr>
-              <w:t>US-5</w:t>
-            </w:r>
-          </w:p>
-        </w:tc>
-        <w:tc>
-          <w:tcPr>
-            <w:tcW w:w="1701" w:type="dxa"/>
-          </w:tcPr>
-          <w:p>
-            <w:pPr>
-              <w:cnfStyle w:val="000000100000" w:firstRow="0" w:lastRow="0" w:firstColumn="0" w:lastColumn="0" w:oddVBand="0" w:evenVBand="0" w:oddHBand="1" w:evenHBand="0" w:firstRowFirstColumn="0" w:firstRowLastColumn="0" w:lastRowFirstColumn="0" w:lastRowLastColumn="0"/>
-              <w:rPr>
-                <w:lang w:val="en-US"/>
-              </w:rPr>
-            </w:pPr>
-            <w:r>
-              <w:rPr>
-                <w:lang w:val="en-US"/>
-              </w:rPr>
-              <w:t>Joining a game</w:t>
-            </w:r>
-          </w:p>
-        </w:tc>
-        <w:tc>
-          <w:tcPr>
-            <w:tcW w:w="1985" w:type="dxa"/>
-          </w:tcPr>
-          <w:p>
-            <w:pPr>
-              <w:cnfStyle w:val="000000100000" w:firstRow="0" w:lastRow="0" w:firstColumn="0" w:lastColumn="0" w:oddVBand="0" w:evenVBand="0" w:oddHBand="1" w:evenHBand="0" w:firstRowFirstColumn="0" w:firstRowLastColumn="0" w:lastRowFirstColumn="0" w:lastRowLastColumn="0"/>
-              <w:rPr>
-                <w:lang w:val="en-US"/>
-              </w:rPr>
-            </w:pPr>
-            <w:r>
-              <w:rPr>
-                <w:lang w:val="en-US"/>
-              </w:rPr>
-              <w:t>User is logged in and on the game-list screen</w:t>
-            </w:r>
-          </w:p>
-        </w:tc>
-        <w:tc>
-          <w:tcPr>
-            <w:tcW w:w="2698" w:type="dxa"/>
-          </w:tcPr>
-          <w:p>
-            <w:pPr>
-              <w:cnfStyle w:val="000000100000" w:firstRow="0" w:lastRow="0" w:firstColumn="0" w:lastColumn="0" w:oddVBand="0" w:evenVBand="0" w:oddHBand="1" w:evenHBand="0" w:firstRowFirstColumn="0" w:firstRowLastColumn="0" w:lastRowFirstColumn="0" w:lastRowLastColumn="0"/>
-              <w:rPr>
-                <w:lang w:val="en-US"/>
-              </w:rPr>
-            </w:pPr>
-            <w:r>
-              <w:rPr>
-                <w:lang w:val="en-US"/>
-              </w:rPr>
-              <w:t>User’s name: Peter</w:t>
-            </w:r>
-          </w:p>
-          <w:p>
-            <w:pPr>
-              <w:cnfStyle w:val="000000100000" w:firstRow="0" w:lastRow="0" w:firstColumn="0" w:lastColumn="0" w:oddVBand="0" w:evenVBand="0" w:oddHBand="1" w:evenHBand="0" w:firstRowFirstColumn="0" w:firstRowLastColumn="0" w:lastRowFirstColumn="0" w:lastRowLastColumn="0"/>
-              <w:rPr>
-                <w:lang w:val="en-US"/>
-              </w:rPr>
-            </w:pPr>
-            <w:r>
-              <w:rPr>
-                <w:lang w:val="en-US"/>
-              </w:rPr>
-              <w:t>Password: 123</w:t>
-            </w:r>
-          </w:p>
-          <w:p>
-            <w:pPr>
-              <w:cnfStyle w:val="000000100000" w:firstRow="0" w:lastRow="0" w:firstColumn="0" w:lastColumn="0" w:oddVBand="0" w:evenVBand="0" w:oddHBand="1" w:evenHBand="0" w:firstRowFirstColumn="0" w:firstRowLastColumn="0" w:lastRowFirstColumn="0" w:lastRowLastColumn="0"/>
-              <w:rPr>
-                <w:lang w:val="en-US"/>
-              </w:rPr>
-            </w:pPr>
-            <w:r>
-              <w:rPr>
-                <w:lang w:val="en-US"/>
-              </w:rPr>
-              <w:t>ID: 0</w:t>
-            </w:r>
-          </w:p>
-          <w:p>
-            <w:pPr>
-              <w:cnfStyle w:val="000000100000" w:firstRow="0" w:lastRow="0" w:firstColumn="0" w:lastColumn="0" w:oddVBand="0" w:evenVBand="0" w:oddHBand="1" w:evenHBand="0" w:firstRowFirstColumn="0" w:firstRowLastColumn="0" w:lastRowFirstColumn="0" w:lastRowLastColumn="0"/>
-              <w:rPr>
-                <w:lang w:val="en-US"/>
-              </w:rPr>
-            </w:pPr>
-            <w:r>
-              <w:rPr>
-                <w:lang w:val="en-US"/>
-              </w:rPr>
-              <w:t>Points: 100</w:t>
-            </w:r>
-          </w:p>
-        </w:tc>
-        <w:tc>
-          <w:tcPr>
-            <w:tcW w:w="2547" w:type="dxa"/>
-          </w:tcPr>
-          <w:p>
-            <w:pPr>
-              <w:cnfStyle w:val="000000100000" w:firstRow="0" w:lastRow="0" w:firstColumn="0" w:lastColumn="0" w:oddVBand="0" w:evenVBand="0" w:oddHBand="1" w:evenHBand="0" w:firstRowFirstColumn="0" w:firstRowLastColumn="0" w:lastRowFirstColumn="0" w:lastRowLastColumn="0"/>
-              <w:rPr>
-                <w:lang w:val="en-US"/>
-              </w:rPr>
-            </w:pPr>
-            <w:r>
-              <w:rPr>
-                <w:lang w:val="en-US"/>
-              </w:rPr>
-              <w:t>User has clicked on a game that they want to play, and the website is now changed for them to be in the game.</w:t>
-            </w:r>
-          </w:p>
-        </w:tc>
-      </w:tr>
-      <w:tr>
-        <w:tc>
-          <w:tcPr>
-            <w:cnfStyle w:val="001000000000" w:firstRow="0" w:lastRow="0" w:firstColumn="1" w:lastColumn="0" w:oddVBand="0" w:evenVBand="0" w:oddHBand="0" w:evenHBand="0" w:firstRowFirstColumn="0" w:firstRowLastColumn="0" w:lastRowFirstColumn="0" w:lastRowLastColumn="0"/>
-            <w:tcW w:w="851" w:type="dxa"/>
-          </w:tcPr>
-          <w:p>
-            <w:pPr>
-              <w:rPr>
-                <w:b w:val="0"/>
-                <w:bCs w:val="0"/>
-                <w:lang w:val="en-US"/>
-              </w:rPr>
-            </w:pPr>
-            <w:r>
-              <w:rPr>
-                <w:b w:val="0"/>
-                <w:bCs w:val="0"/>
-                <w:lang w:val="en-US"/>
-              </w:rPr>
-              <w:t>TC-6</w:t>
-            </w:r>
-          </w:p>
-        </w:tc>
-        <w:tc>
-          <w:tcPr>
-            <w:tcW w:w="992" w:type="dxa"/>
-          </w:tcPr>
-          <w:p>
-            <w:pPr>
-              <w:cnfStyle w:val="000000000000" w:firstRow="0" w:lastRow="0" w:firstColumn="0" w:lastColumn="0" w:oddVBand="0" w:evenVBand="0" w:oddHBand="0" w:evenHBand="0" w:firstRowFirstColumn="0" w:firstRowLastColumn="0" w:lastRowFirstColumn="0" w:lastRowLastColumn="0"/>
-              <w:rPr>
-                <w:lang w:val="en-US"/>
-              </w:rPr>
-            </w:pPr>
-            <w:r>
-              <w:rPr>
-                <w:lang w:val="en-US"/>
-              </w:rPr>
-              <w:t>US-6</w:t>
-            </w:r>
-          </w:p>
-        </w:tc>
-        <w:tc>
-          <w:tcPr>
-            <w:tcW w:w="1701" w:type="dxa"/>
-          </w:tcPr>
-          <w:p>
-            <w:pPr>
-              <w:cnfStyle w:val="000000000000" w:firstRow="0" w:lastRow="0" w:firstColumn="0" w:lastColumn="0" w:oddVBand="0" w:evenVBand="0" w:oddHBand="0" w:evenHBand="0" w:firstRowFirstColumn="0" w:firstRowLastColumn="0" w:lastRowFirstColumn="0" w:lastRowLastColumn="0"/>
-              <w:rPr>
-                <w:lang w:val="en-US"/>
-              </w:rPr>
-            </w:pPr>
-            <w:r>
-              <w:rPr>
-                <w:lang w:val="en-US"/>
-              </w:rPr>
-              <w:t>Looking for an available game to play</w:t>
-            </w:r>
-          </w:p>
-        </w:tc>
-        <w:tc>
-          <w:tcPr>
-            <w:tcW w:w="1985" w:type="dxa"/>
-          </w:tcPr>
-          <w:p>
-            <w:pPr>
-              <w:cnfStyle w:val="000000000000" w:firstRow="0" w:lastRow="0" w:firstColumn="0" w:lastColumn="0" w:oddVBand="0" w:evenVBand="0" w:oddHBand="0" w:evenHBand="0" w:firstRowFirstColumn="0" w:firstRowLastColumn="0" w:lastRowFirstColumn="0" w:lastRowLastColumn="0"/>
-              <w:rPr>
-                <w:lang w:val="en-US"/>
-              </w:rPr>
-            </w:pPr>
-            <w:r>
-              <w:rPr>
-                <w:lang w:val="en-US"/>
-              </w:rPr>
-              <w:t>User is on the game-list screen</w:t>
-            </w:r>
-          </w:p>
-        </w:tc>
-        <w:tc>
-          <w:tcPr>
-            <w:tcW w:w="2698" w:type="dxa"/>
-          </w:tcPr>
-          <w:p>
-            <w:pPr>
-              <w:cnfStyle w:val="000000000000" w:firstRow="0" w:lastRow="0" w:firstColumn="0" w:lastColumn="0" w:oddVBand="0" w:evenVBand="0" w:oddHBand="0" w:evenHBand="0" w:firstRowFirstColumn="0" w:firstRowLastColumn="0" w:lastRowFirstColumn="0" w:lastRowLastColumn="0"/>
-              <w:rPr>
-                <w:lang w:val="en-US"/>
-              </w:rPr>
-            </w:pPr>
-          </w:p>
-        </w:tc>
-        <w:tc>
-          <w:tcPr>
-            <w:tcW w:w="2547" w:type="dxa"/>
-          </w:tcPr>
-          <w:p>
-            <w:pPr>
-              <w:cnfStyle w:val="000000000000" w:firstRow="0" w:lastRow="0" w:firstColumn="0" w:lastColumn="0" w:oddVBand="0" w:evenVBand="0" w:oddHBand="0" w:evenHBand="0" w:firstRowFirstColumn="0" w:firstRowLastColumn="0" w:lastRowFirstColumn="0" w:lastRowLastColumn="0"/>
-              <w:rPr>
-                <w:lang w:val="en-US"/>
-              </w:rPr>
-            </w:pPr>
-            <w:r>
-              <w:rPr>
-                <w:lang w:val="en-US"/>
-              </w:rPr>
-              <w:t>User or guest can look through the list and see what kind of games are offered.</w:t>
-            </w:r>
-          </w:p>
-        </w:tc>
-      </w:tr>
-      <w:tr>
-        <w:trPr>
-          <w:cnfStyle w:val="000000100000" w:firstRow="0" w:lastRow="0" w:firstColumn="0" w:lastColumn="0" w:oddVBand="0" w:evenVBand="0" w:oddHBand="1" w:evenHBand="0" w:firstRowFirstColumn="0" w:firstRowLastColumn="0" w:lastRowFirstColumn="0" w:lastRowLastColumn="0"/>
-        </w:trPr>
-        <w:tc>
-          <w:tcPr>
-            <w:cnfStyle w:val="001000000000" w:firstRow="0" w:lastRow="0" w:firstColumn="1" w:lastColumn="0" w:oddVBand="0" w:evenVBand="0" w:oddHBand="0" w:evenHBand="0" w:firstRowFirstColumn="0" w:firstRowLastColumn="0" w:lastRowFirstColumn="0" w:lastRowLastColumn="0"/>
-            <w:tcW w:w="851" w:type="dxa"/>
-          </w:tcPr>
-          <w:p>
-            <w:pPr>
-              <w:rPr>
-                <w:b w:val="0"/>
-                <w:bCs w:val="0"/>
-                <w:lang w:val="en-US"/>
-              </w:rPr>
-            </w:pPr>
-            <w:r>
-              <w:rPr>
-                <w:b w:val="0"/>
-                <w:bCs w:val="0"/>
-                <w:lang w:val="en-US"/>
-              </w:rPr>
-              <w:t>TC-7</w:t>
-            </w:r>
-          </w:p>
-        </w:tc>
-        <w:tc>
-          <w:tcPr>
-            <w:tcW w:w="992" w:type="dxa"/>
-          </w:tcPr>
-          <w:p>
-            <w:pPr>
-              <w:cnfStyle w:val="000000100000" w:firstRow="0" w:lastRow="0" w:firstColumn="0" w:lastColumn="0" w:oddVBand="0" w:evenVBand="0" w:oddHBand="1" w:evenHBand="0" w:firstRowFirstColumn="0" w:firstRowLastColumn="0" w:lastRowFirstColumn="0" w:lastRowLastColumn="0"/>
-              <w:rPr>
-                <w:lang w:val="en-US"/>
-              </w:rPr>
-            </w:pPr>
-            <w:r>
-              <w:rPr>
-                <w:lang w:val="en-US"/>
-              </w:rPr>
-              <w:t>US-7</w:t>
-            </w:r>
-          </w:p>
-        </w:tc>
-        <w:tc>
-          <w:tcPr>
-            <w:tcW w:w="1701" w:type="dxa"/>
-          </w:tcPr>
-          <w:p>
-            <w:pPr>
-              <w:cnfStyle w:val="000000100000" w:firstRow="0" w:lastRow="0" w:firstColumn="0" w:lastColumn="0" w:oddVBand="0" w:evenVBand="0" w:oddHBand="1" w:evenHBand="0" w:firstRowFirstColumn="0" w:firstRowLastColumn="0" w:lastRowFirstColumn="0" w:lastRowLastColumn="0"/>
-              <w:rPr>
-                <w:lang w:val="en-US"/>
-              </w:rPr>
-            </w:pPr>
-            <w:r>
-              <w:rPr>
-                <w:lang w:val="en-US"/>
-              </w:rPr>
-              <w:t>Hosting a game for people to join</w:t>
-            </w:r>
-          </w:p>
-        </w:tc>
-        <w:tc>
-          <w:tcPr>
-            <w:tcW w:w="1985" w:type="dxa"/>
-          </w:tcPr>
-          <w:p>
-            <w:pPr>
-              <w:cnfStyle w:val="000000100000" w:firstRow="0" w:lastRow="0" w:firstColumn="0" w:lastColumn="0" w:oddVBand="0" w:evenVBand="0" w:oddHBand="1" w:evenHBand="0" w:firstRowFirstColumn="0" w:firstRowLastColumn="0" w:lastRowFirstColumn="0" w:lastRowLastColumn="0"/>
-              <w:rPr>
-                <w:lang w:val="en-US"/>
-              </w:rPr>
-            </w:pPr>
-            <w:r>
-              <w:rPr>
-                <w:lang w:val="en-US"/>
-              </w:rPr>
-              <w:t>User is in the host settings menu screen</w:t>
-            </w:r>
-          </w:p>
-        </w:tc>
-        <w:tc>
-          <w:tcPr>
-            <w:tcW w:w="2698" w:type="dxa"/>
-          </w:tcPr>
-          <w:p>
-            <w:pPr>
-              <w:cnfStyle w:val="000000100000" w:firstRow="0" w:lastRow="0" w:firstColumn="0" w:lastColumn="0" w:oddVBand="0" w:evenVBand="0" w:oddHBand="1" w:evenHBand="0" w:firstRowFirstColumn="0" w:firstRowLastColumn="0" w:lastRowFirstColumn="0" w:lastRowLastColumn="0"/>
-              <w:rPr>
-                <w:lang w:val="en-US"/>
-              </w:rPr>
-            </w:pPr>
-            <w:r>
-              <w:rPr>
-                <w:lang w:val="en-US"/>
-              </w:rPr>
-              <w:t>User’s name: Peter</w:t>
-            </w:r>
-          </w:p>
-          <w:p>
-            <w:pPr>
-              <w:cnfStyle w:val="000000100000" w:firstRow="0" w:lastRow="0" w:firstColumn="0" w:lastColumn="0" w:oddVBand="0" w:evenVBand="0" w:oddHBand="1" w:evenHBand="0" w:firstRowFirstColumn="0" w:firstRowLastColumn="0" w:lastRowFirstColumn="0" w:lastRowLastColumn="0"/>
-              <w:rPr>
-                <w:lang w:val="en-US"/>
-              </w:rPr>
-            </w:pPr>
-            <w:r>
-              <w:rPr>
-                <w:lang w:val="en-US"/>
-              </w:rPr>
-              <w:t>Password: 123</w:t>
-            </w:r>
-          </w:p>
-          <w:p>
-            <w:pPr>
-              <w:cnfStyle w:val="000000100000" w:firstRow="0" w:lastRow="0" w:firstColumn="0" w:lastColumn="0" w:oddVBand="0" w:evenVBand="0" w:oddHBand="1" w:evenHBand="0" w:firstRowFirstColumn="0" w:firstRowLastColumn="0" w:lastRowFirstColumn="0" w:lastRowLastColumn="0"/>
-              <w:rPr>
-                <w:lang w:val="en-US"/>
-              </w:rPr>
-            </w:pPr>
-            <w:r>
-              <w:rPr>
-                <w:lang w:val="en-US"/>
-              </w:rPr>
-              <w:t>ID: 0</w:t>
-            </w:r>
-          </w:p>
-          <w:p>
-            <w:pPr>
-              <w:cnfStyle w:val="000000100000" w:firstRow="0" w:lastRow="0" w:firstColumn="0" w:lastColumn="0" w:oddVBand="0" w:evenVBand="0" w:oddHBand="1" w:evenHBand="0" w:firstRowFirstColumn="0" w:firstRowLastColumn="0" w:lastRowFirstColumn="0" w:lastRowLastColumn="0"/>
-              <w:rPr>
-                <w:lang w:val="en-US"/>
-              </w:rPr>
-            </w:pPr>
-            <w:r>
-              <w:rPr>
-                <w:lang w:val="en-US"/>
-              </w:rPr>
-              <w:t>Points: 100</w:t>
-            </w:r>
-          </w:p>
-        </w:tc>
-        <w:tc>
-          <w:tcPr>
-            <w:tcW w:w="2547" w:type="dxa"/>
-          </w:tcPr>
-          <w:p>
-            <w:pPr>
-              <w:cnfStyle w:val="000000100000" w:firstRow="0" w:lastRow="0" w:firstColumn="0" w:lastColumn="0" w:oddVBand="0" w:evenVBand="0" w:oddHBand="1" w:evenHBand="0" w:firstRowFirstColumn="0" w:firstRowLastColumn="0" w:lastRowFirstColumn="0" w:lastRowLastColumn="0"/>
-              <w:rPr>
-                <w:lang w:val="en-US"/>
-              </w:rPr>
-            </w:pPr>
-            <w:r>
-              <w:rPr>
-                <w:lang w:val="en-US"/>
-              </w:rPr>
-              <w:t>The user is presented with options for the session they want to start. These options are: type of game, maximum number of players and the minimum bet required. After choosing the preferred settings, the user can start the game.</w:t>
-            </w:r>
-          </w:p>
-        </w:tc>
-      </w:tr>
-      <w:tr>
-        <w:tc>
-          <w:tcPr>
-            <w:cnfStyle w:val="001000000000" w:firstRow="0" w:lastRow="0" w:firstColumn="1" w:lastColumn="0" w:oddVBand="0" w:evenVBand="0" w:oddHBand="0" w:evenHBand="0" w:firstRowFirstColumn="0" w:firstRowLastColumn="0" w:lastRowFirstColumn="0" w:lastRowLastColumn="0"/>
-            <w:tcW w:w="851" w:type="dxa"/>
-          </w:tcPr>
-          <w:p>
-            <w:pPr>
-              <w:rPr>
-                <w:b w:val="0"/>
-                <w:bCs w:val="0"/>
-                <w:lang w:val="en-US"/>
-              </w:rPr>
-            </w:pPr>
-            <w:r>
-              <w:rPr>
-                <w:b w:val="0"/>
-                <w:bCs w:val="0"/>
-                <w:lang w:val="en-US"/>
-              </w:rPr>
-              <w:t>TC-8</w:t>
-            </w:r>
-          </w:p>
-        </w:tc>
-        <w:tc>
-          <w:tcPr>
-            <w:tcW w:w="992" w:type="dxa"/>
-          </w:tcPr>
-          <w:p>
-            <w:pPr>
-              <w:cnfStyle w:val="000000000000" w:firstRow="0" w:lastRow="0" w:firstColumn="0" w:lastColumn="0" w:oddVBand="0" w:evenVBand="0" w:oddHBand="0" w:evenHBand="0" w:firstRowFirstColumn="0" w:firstRowLastColumn="0" w:lastRowFirstColumn="0" w:lastRowLastColumn="0"/>
-              <w:rPr>
-                <w:lang w:val="en-US"/>
-              </w:rPr>
-            </w:pPr>
-            <w:r>
-              <w:rPr>
-                <w:lang w:val="en-US"/>
-              </w:rPr>
-              <w:t>US-8</w:t>
-            </w:r>
-          </w:p>
-        </w:tc>
-        <w:tc>
-          <w:tcPr>
-            <w:tcW w:w="1701" w:type="dxa"/>
-          </w:tcPr>
-          <w:p>
-            <w:pPr>
-              <w:cnfStyle w:val="000000000000" w:firstRow="0" w:lastRow="0" w:firstColumn="0" w:lastColumn="0" w:oddVBand="0" w:evenVBand="0" w:oddHBand="0" w:evenHBand="0" w:firstRowFirstColumn="0" w:firstRowLastColumn="0" w:lastRowFirstColumn="0" w:lastRowLastColumn="0"/>
-              <w:rPr>
-                <w:lang w:val="en-US"/>
-              </w:rPr>
-            </w:pPr>
-            <w:r>
-              <w:rPr>
-                <w:lang w:val="en-US"/>
-              </w:rPr>
-              <w:t>Registering an account</w:t>
-            </w:r>
-          </w:p>
-        </w:tc>
-        <w:tc>
-          <w:tcPr>
-            <w:tcW w:w="1985" w:type="dxa"/>
-          </w:tcPr>
-          <w:p>
-            <w:pPr>
-              <w:cnfStyle w:val="000000000000" w:firstRow="0" w:lastRow="0" w:firstColumn="0" w:lastColumn="0" w:oddVBand="0" w:evenVBand="0" w:oddHBand="0" w:evenHBand="0" w:firstRowFirstColumn="0" w:firstRowLastColumn="0" w:lastRowFirstColumn="0" w:lastRowLastColumn="0"/>
-              <w:rPr>
-                <w:lang w:val="en-US"/>
-              </w:rPr>
-            </w:pPr>
-            <w:r>
-              <w:rPr>
-                <w:lang w:val="en-US"/>
-              </w:rPr>
-              <w:t>Guest is on the register page</w:t>
-            </w:r>
-          </w:p>
-        </w:tc>
-        <w:tc>
-          <w:tcPr>
-            <w:tcW w:w="2698" w:type="dxa"/>
-          </w:tcPr>
-          <w:p>
-            <w:pPr>
-              <w:cnfStyle w:val="000000000000" w:firstRow="0" w:lastRow="0" w:firstColumn="0" w:lastColumn="0" w:oddVBand="0" w:evenVBand="0" w:oddHBand="0" w:evenHBand="0" w:firstRowFirstColumn="0" w:firstRowLastColumn="0" w:lastRowFirstColumn="0" w:lastRowLastColumn="0"/>
-              <w:rPr>
-                <w:lang w:val="en-US"/>
-              </w:rPr>
-            </w:pPr>
-          </w:p>
-        </w:tc>
-        <w:tc>
-          <w:tcPr>
-            <w:tcW w:w="2547" w:type="dxa"/>
-          </w:tcPr>
-          <w:p>
-            <w:pPr>
-              <w:cnfStyle w:val="000000000000" w:firstRow="0" w:lastRow="0" w:firstColumn="0" w:lastColumn="0" w:oddVBand="0" w:evenVBand="0" w:oddHBand="0" w:evenHBand="0" w:firstRowFirstColumn="0" w:firstRowLastColumn="0" w:lastRowFirstColumn="0" w:lastRowLastColumn="0"/>
-              <w:rPr>
-                <w:lang w:val="en-US"/>
-              </w:rPr>
-            </w:pPr>
-            <w:r>
-              <w:rPr>
-                <w:lang w:val="en-US"/>
-              </w:rPr>
-              <w:t xml:space="preserve">The guest has to fill in the options of e-mail, password and name. The system will check if the user does not exist already. If not, an account is created. </w:t>
-            </w:r>
-          </w:p>
-        </w:tc>
-      </w:tr>
-      <w:tr>
-        <w:trPr>
-          <w:cnfStyle w:val="000000100000" w:firstRow="0" w:lastRow="0" w:firstColumn="0" w:lastColumn="0" w:oddVBand="0" w:evenVBand="0" w:oddHBand="1" w:evenHBand="0" w:firstRowFirstColumn="0" w:firstRowLastColumn="0" w:lastRowFirstColumn="0" w:lastRowLastColumn="0"/>
-        </w:trPr>
-        <w:tc>
-          <w:tcPr>
-            <w:cnfStyle w:val="001000000000" w:firstRow="0" w:lastRow="0" w:firstColumn="1" w:lastColumn="0" w:oddVBand="0" w:evenVBand="0" w:oddHBand="0" w:evenHBand="0" w:firstRowFirstColumn="0" w:firstRowLastColumn="0" w:lastRowFirstColumn="0" w:lastRowLastColumn="0"/>
-            <w:tcW w:w="851" w:type="dxa"/>
-          </w:tcPr>
-          <w:p>
-            <w:pPr>
-              <w:rPr>
-                <w:b w:val="0"/>
-                <w:bCs w:val="0"/>
-                <w:lang w:val="en-US"/>
-              </w:rPr>
-            </w:pPr>
-            <w:r>
-              <w:rPr>
-                <w:b w:val="0"/>
-                <w:bCs w:val="0"/>
-                <w:lang w:val="en-US"/>
-              </w:rPr>
-              <w:t>TC-9</w:t>
-            </w:r>
-          </w:p>
-        </w:tc>
-        <w:tc>
-          <w:tcPr>
-            <w:tcW w:w="992" w:type="dxa"/>
-          </w:tcPr>
-          <w:p>
-            <w:pPr>
-              <w:cnfStyle w:val="000000100000" w:firstRow="0" w:lastRow="0" w:firstColumn="0" w:lastColumn="0" w:oddVBand="0" w:evenVBand="0" w:oddHBand="1" w:evenHBand="0" w:firstRowFirstColumn="0" w:firstRowLastColumn="0" w:lastRowFirstColumn="0" w:lastRowLastColumn="0"/>
-              <w:rPr>
-                <w:lang w:val="en-US"/>
-              </w:rPr>
-            </w:pPr>
-            <w:r>
-              <w:rPr>
-                <w:lang w:val="en-US"/>
-              </w:rPr>
-              <w:t>US-9</w:t>
-            </w:r>
-          </w:p>
-        </w:tc>
-        <w:tc>
-          <w:tcPr>
-            <w:tcW w:w="1701" w:type="dxa"/>
-          </w:tcPr>
-          <w:p>
-            <w:pPr>
-              <w:cnfStyle w:val="000000100000" w:firstRow="0" w:lastRow="0" w:firstColumn="0" w:lastColumn="0" w:oddVBand="0" w:evenVBand="0" w:oddHBand="1" w:evenHBand="0" w:firstRowFirstColumn="0" w:firstRowLastColumn="0" w:lastRowFirstColumn="0" w:lastRowLastColumn="0"/>
-              <w:rPr>
-                <w:lang w:val="en-US"/>
-              </w:rPr>
-            </w:pPr>
-            <w:r>
-              <w:rPr>
-                <w:lang w:val="en-US"/>
-              </w:rPr>
-              <w:t>Editing account information</w:t>
-            </w:r>
-          </w:p>
-        </w:tc>
-        <w:tc>
-          <w:tcPr>
-            <w:tcW w:w="1985" w:type="dxa"/>
-          </w:tcPr>
-          <w:p>
-            <w:pPr>
-              <w:cnfStyle w:val="000000100000" w:firstRow="0" w:lastRow="0" w:firstColumn="0" w:lastColumn="0" w:oddVBand="0" w:evenVBand="0" w:oddHBand="1" w:evenHBand="0" w:firstRowFirstColumn="0" w:firstRowLastColumn="0" w:lastRowFirstColumn="0" w:lastRowLastColumn="0"/>
-              <w:rPr>
-                <w:lang w:val="en-US"/>
-              </w:rPr>
-            </w:pPr>
-            <w:r>
-              <w:rPr>
-                <w:lang w:val="en-US"/>
-              </w:rPr>
-              <w:t>User is on the account information page</w:t>
-            </w:r>
-          </w:p>
-        </w:tc>
-        <w:tc>
-          <w:tcPr>
-            <w:tcW w:w="2698" w:type="dxa"/>
-          </w:tcPr>
-          <w:p>
-            <w:pPr>
-              <w:cnfStyle w:val="000000100000" w:firstRow="0" w:lastRow="0" w:firstColumn="0" w:lastColumn="0" w:oddVBand="0" w:evenVBand="0" w:oddHBand="1" w:evenHBand="0" w:firstRowFirstColumn="0" w:firstRowLastColumn="0" w:lastRowFirstColumn="0" w:lastRowLastColumn="0"/>
-              <w:rPr>
-                <w:lang w:val="en-US"/>
-              </w:rPr>
-            </w:pPr>
-            <w:r>
-              <w:rPr>
-                <w:lang w:val="en-US"/>
-              </w:rPr>
-              <w:t>User’s name: Peter</w:t>
-            </w:r>
-          </w:p>
-          <w:p>
-            <w:pPr>
-              <w:cnfStyle w:val="000000100000" w:firstRow="0" w:lastRow="0" w:firstColumn="0" w:lastColumn="0" w:oddVBand="0" w:evenVBand="0" w:oddHBand="1" w:evenHBand="0" w:firstRowFirstColumn="0" w:firstRowLastColumn="0" w:lastRowFirstColumn="0" w:lastRowLastColumn="0"/>
-              <w:rPr>
-                <w:lang w:val="en-US"/>
-              </w:rPr>
-            </w:pPr>
-            <w:r>
-              <w:rPr>
-                <w:lang w:val="en-US"/>
-              </w:rPr>
-              <w:t>Password: 123</w:t>
-            </w:r>
-          </w:p>
-          <w:p>
-            <w:pPr>
-              <w:cnfStyle w:val="000000100000" w:firstRow="0" w:lastRow="0" w:firstColumn="0" w:lastColumn="0" w:oddVBand="0" w:evenVBand="0" w:oddHBand="1" w:evenHBand="0" w:firstRowFirstColumn="0" w:firstRowLastColumn="0" w:lastRowFirstColumn="0" w:lastRowLastColumn="0"/>
-              <w:rPr>
-                <w:lang w:val="en-US"/>
-              </w:rPr>
-            </w:pPr>
-            <w:r>
-              <w:rPr>
-                <w:lang w:val="en-US"/>
-              </w:rPr>
-              <w:t>ID: 0</w:t>
-            </w:r>
-          </w:p>
-          <w:p>
-            <w:pPr>
-              <w:cnfStyle w:val="000000100000" w:firstRow="0" w:lastRow="0" w:firstColumn="0" w:lastColumn="0" w:oddVBand="0" w:evenVBand="0" w:oddHBand="1" w:evenHBand="0" w:firstRowFirstColumn="0" w:firstRowLastColumn="0" w:lastRowFirstColumn="0" w:lastRowLastColumn="0"/>
-              <w:rPr>
-                <w:lang w:val="en-US"/>
-              </w:rPr>
-            </w:pPr>
-            <w:r>
-              <w:rPr>
-                <w:lang w:val="en-US"/>
-              </w:rPr>
-              <w:t>Points: 100</w:t>
-            </w:r>
-          </w:p>
-        </w:tc>
-        <w:tc>
-          <w:tcPr>
-            <w:tcW w:w="2547" w:type="dxa"/>
-          </w:tcPr>
-          <w:p>
-            <w:pPr>
-              <w:cnfStyle w:val="000000100000" w:firstRow="0" w:lastRow="0" w:firstColumn="0" w:lastColumn="0" w:oddVBand="0" w:evenVBand="0" w:oddHBand="1" w:evenHBand="0" w:firstRowFirstColumn="0" w:firstRowLastColumn="0" w:lastRowFirstColumn="0" w:lastRowLastColumn="0"/>
-              <w:rPr>
-                <w:lang w:val="en-US"/>
-              </w:rPr>
-            </w:pPr>
-            <w:r>
-              <w:rPr>
-                <w:lang w:val="en-US"/>
-              </w:rPr>
-              <w:t>The user sees the editable fields (name, password and email) and can change them. Upon clicking ‘save’ these changes are saved.</w:t>
-            </w:r>
-          </w:p>
-        </w:tc>
-      </w:tr>
-    </w:tbl>
     <w:p>
       <w:pPr>
         <w:rPr>
@@ -10037,7 +8867,12 @@
 </file>
 
 <file path=customXml/item2.xml><?xml version="1.0" encoding="utf-8"?>
-<b:Sources xmlns:b="http://schemas.openxmlformats.org/officeDocument/2006/bibliography" xmlns="http://schemas.openxmlformats.org/officeDocument/2006/bibliography" SelectedStyle="\APASixthEditionOfficeOnline.xsl" StyleName="APA" Version="6"/>
+<?mso-contentType ?>
+<FormTemplates xmlns="http://schemas.microsoft.com/sharepoint/v3/contenttype/forms">
+  <Display>DocumentLibraryForm</Display>
+  <Edit>DocumentLibraryForm</Edit>
+  <New>DocumentLibraryForm</New>
+</FormTemplates>
 </file>
 
 <file path=customXml/item3.xml><?xml version="1.0" encoding="utf-8"?>
@@ -10047,12 +8882,7 @@
 </file>
 
 <file path=customXml/item4.xml><?xml version="1.0" encoding="utf-8"?>
-<?mso-contentType ?>
-<FormTemplates xmlns="http://schemas.microsoft.com/sharepoint/v3/contenttype/forms">
-  <Display>DocumentLibraryForm</Display>
-  <Edit>DocumentLibraryForm</Edit>
-  <New>DocumentLibraryForm</New>
-</FormTemplates>
+<b:Sources xmlns:b="http://schemas.openxmlformats.org/officeDocument/2006/bibliography" xmlns="http://schemas.openxmlformats.org/officeDocument/2006/bibliography" SelectedStyle="\APASixthEditionOfficeOnline.xsl" StyleName="APA" Version="6"/>
 </file>
 
 <file path=customXml/itemProps1.xml><?xml version="1.0" encoding="utf-8"?>
@@ -10075,9 +8905,9 @@
 </file>
 
 <file path=customXml/itemProps2.xml><?xml version="1.0" encoding="utf-8"?>
-<ds:datastoreItem xmlns:ds="http://schemas.openxmlformats.org/officeDocument/2006/customXml" ds:itemID="{6576ECCD-BE75-476B-B040-6BBA5441CC11}">
+<ds:datastoreItem xmlns:ds="http://schemas.openxmlformats.org/officeDocument/2006/customXml" ds:itemID="{218063A7-4C13-4CED-92A2-1E1D31983CA7}">
   <ds:schemaRefs>
-    <ds:schemaRef ds:uri="http://schemas.openxmlformats.org/officeDocument/2006/bibliography"/>
+    <ds:schemaRef ds:uri="http://schemas.microsoft.com/sharepoint/v3/contenttype/forms"/>
   </ds:schemaRefs>
 </ds:datastoreItem>
 </file>
@@ -10092,9 +8922,9 @@
 </file>
 
 <file path=customXml/itemProps4.xml><?xml version="1.0" encoding="utf-8"?>
-<ds:datastoreItem xmlns:ds="http://schemas.openxmlformats.org/officeDocument/2006/customXml" ds:itemID="{218063A7-4C13-4CED-92A2-1E1D31983CA7}">
+<ds:datastoreItem xmlns:ds="http://schemas.openxmlformats.org/officeDocument/2006/customXml" ds:itemID="{6576ECCD-BE75-476B-B040-6BBA5441CC11}">
   <ds:schemaRefs>
-    <ds:schemaRef ds:uri="http://schemas.microsoft.com/sharepoint/v3/contenttype/forms"/>
+    <ds:schemaRef ds:uri="http://schemas.openxmlformats.org/officeDocument/2006/bibliography"/>
   </ds:schemaRefs>
 </ds:datastoreItem>
 </file>